--- a/final year project.docx
+++ b/final year project.docx
@@ -218,6 +218,16 @@
           <w:szCs w:val="28"/>
         </w:rPr>
         <w:t xml:space="preserve">The stress of moving from switch to switch to turn off devices from power is much </w:t>
+      </w:r>
+      <w:r>
+        <w:rPr>
+          <w:rFonts w:ascii="Times New Roman" w:hAnsi="Times New Roman" w:cs="Times New Roman"/>
+          <w:b w:val="0"/>
+          <w:color w:val="auto"/>
+          <w:sz w:val="28"/>
+          <w:szCs w:val="28"/>
+        </w:rPr>
+        <w:t xml:space="preserve">and </w:t>
       </w:r>
       <w:r>
         <w:rPr>
@@ -3354,7 +3364,23 @@
           <w:sz w:val="28"/>
           <w:szCs w:val="28"/>
         </w:rPr>
-        <w:t>The different sub systems are illustrated in the block diagram below:</w:t>
+        <w:t>The different sub systems are illustrated in the block diagram</w:t>
+      </w:r>
+      <w:r>
+        <w:rPr>
+          <w:rFonts w:ascii="Times New Roman" w:hAnsi="Times New Roman" w:cs="Times New Roman"/>
+          <w:sz w:val="28"/>
+          <w:szCs w:val="28"/>
+        </w:rPr>
+        <w:t>s</w:t>
+      </w:r>
+      <w:r>
+        <w:rPr>
+          <w:rFonts w:ascii="Times New Roman" w:hAnsi="Times New Roman" w:cs="Times New Roman"/>
+          <w:sz w:val="28"/>
+          <w:szCs w:val="28"/>
+        </w:rPr>
+        <w:t xml:space="preserve"> below:</w:t>
       </w:r>
     </w:p>
     <w:p>
@@ -3409,6 +3435,20 @@
           <w:szCs w:val="28"/>
         </w:rPr>
       </w:pPr>
+      <w:r>
+        <w:rPr>
+          <w:rFonts w:ascii="Times New Roman" w:hAnsi="Times New Roman" w:cs="Times New Roman"/>
+          <w:noProof/>
+          <w:sz w:val="28"/>
+          <w:szCs w:val="28"/>
+          <w:lang w:val="en-US" w:eastAsia="zh-TW"/>
+        </w:rPr>
+        <w:pict>
+          <v:shape id="_x0000_s1059" type="#_x0000_t32" style="position:absolute;left:0;text-align:left;margin-left:249pt;margin-top:5.45pt;width:0;height:39.45pt;z-index:251687936" o:connectortype="straight">
+            <v:stroke endarrow="block"/>
+          </v:shape>
+        </w:pict>
+      </w:r>
     </w:p>
     <w:p>
       <w:pPr>
@@ -3486,6 +3526,91 @@
           <w:lang w:val="en-GB" w:eastAsia="en-US"/>
         </w:rPr>
       </w:pPr>
+      <w:r>
+        <w:rPr>
+          <w:rFonts w:ascii="Times New Roman" w:hAnsi="Times New Roman" w:cs="Times New Roman"/>
+          <w:b/>
+          <w:noProof/>
+          <w:sz w:val="28"/>
+          <w:szCs w:val="28"/>
+        </w:rPr>
+        <w:lastRenderedPageBreak/>
+        <w:pict>
+          <v:group id="_x0000_s1060" style="position:absolute;margin-left:112.5pt;margin-top:-17.25pt;width:330.75pt;height:3in;z-index:251680768" coordorigin="3690,1095" coordsize="6615,4320">
+            <v:rect id="_x0000_s1047" style="position:absolute;left:4935;top:1095;width:2250;height:690">
+              <v:textbox>
+                <w:txbxContent>
+                  <w:p>
+                    <w:r>
+                      <w:t>POWER SUPPLY UNIT</w:t>
+                    </w:r>
+                  </w:p>
+                </w:txbxContent>
+              </v:textbox>
+            </v:rect>
+            <v:rect id="_x0000_s1048" style="position:absolute;left:4815;top:4290;width:2250;height:1125">
+              <v:textbox>
+                <w:txbxContent>
+                  <w:p>
+                    <w:pPr>
+                      <w:jc w:val="center"/>
+                    </w:pPr>
+                    <w:r>
+                      <w:t>RF TRANSMITTER &amp; RECEIVER MODULE UNIT</w:t>
+                    </w:r>
+                  </w:p>
+                  <w:p/>
+                </w:txbxContent>
+              </v:textbox>
+            </v:rect>
+            <v:rect id="_x0000_s1049" style="position:absolute;left:4935;top:2295;width:2250;height:630">
+              <v:textbox>
+                <w:txbxContent>
+                  <w:p>
+                    <w:pPr>
+                      <w:jc w:val="center"/>
+                    </w:pPr>
+                    <w:r>
+                      <w:t>CONTROL UNIT</w:t>
+                    </w:r>
+                  </w:p>
+                </w:txbxContent>
+              </v:textbox>
+            </v:rect>
+            <v:rect id="_x0000_s1050" style="position:absolute;left:8055;top:2295;width:2250;height:630">
+              <v:textbox>
+                <w:txbxContent>
+                  <w:p>
+                    <w:r>
+                      <w:t>SWITCHING CIRCUIT</w:t>
+                    </w:r>
+                  </w:p>
+                </w:txbxContent>
+              </v:textbox>
+            </v:rect>
+            <v:shape id="_x0000_s1051" type="#_x0000_t32" style="position:absolute;left:3690;top:1470;width:1245;height:0;flip:x" o:connectortype="straight"/>
+            <v:shape id="_x0000_s1052" type="#_x0000_t32" style="position:absolute;left:3691;top:1470;width:0;height:3375" o:connectortype="straight"/>
+            <v:shape id="_x0000_s1053" type="#_x0000_t32" style="position:absolute;left:3690;top:4845;width:1125;height:0" o:connectortype="straight">
+              <v:stroke endarrow="block"/>
+            </v:shape>
+            <v:shape id="_x0000_s1054" type="#_x0000_t32" style="position:absolute;left:3690;top:2625;width:1245;height:0" o:connectortype="straight">
+              <v:stroke endarrow="block"/>
+            </v:shape>
+            <v:shape id="_x0000_s1055" type="#_x0000_t32" style="position:absolute;left:7185;top:2625;width:870;height:0" o:connectortype="straight">
+              <v:stroke endarrow="block"/>
+            </v:shape>
+            <v:shape id="_x0000_s1056" type="#_x0000_t32" style="position:absolute;left:5925;top:2925;width:0;height:1365;flip:y" o:connectortype="straight">
+              <v:stroke endarrow="block"/>
+            </v:shape>
+            <v:shape id="_x0000_s1057" type="#_x0000_t32" style="position:absolute;left:6346;top:2925;width:0;height:1365" o:connectortype="straight">
+              <v:stroke endarrow="block"/>
+            </v:shape>
+            <v:shape id="_x0000_s1058" type="#_x0000_t32" style="position:absolute;left:5925;top:1785;width:0;height:510" o:connectortype="straight">
+              <v:stroke endarrow="block"/>
+            </v:shape>
+          </v:group>
+        </w:pict>
+      </w:r>
     </w:p>
     <w:p>
       <w:pPr>
@@ -3498,6 +3623,2657 @@
           <w:lang w:val="en-GB" w:eastAsia="en-US"/>
         </w:rPr>
       </w:pPr>
+    </w:p>
+    <w:p>
+      <w:pPr>
+        <w:rPr>
+          <w:lang w:val="en-GB" w:eastAsia="en-US"/>
+        </w:rPr>
+      </w:pPr>
+    </w:p>
+    <w:p>
+      <w:pPr>
+        <w:rPr>
+          <w:lang w:val="en-GB" w:eastAsia="en-US"/>
+        </w:rPr>
+      </w:pPr>
+    </w:p>
+    <w:p>
+      <w:pPr>
+        <w:rPr>
+          <w:lang w:val="en-GB" w:eastAsia="en-US"/>
+        </w:rPr>
+      </w:pPr>
+    </w:p>
+    <w:p>
+      <w:pPr>
+        <w:rPr>
+          <w:lang w:val="en-GB" w:eastAsia="en-US"/>
+        </w:rPr>
+      </w:pPr>
+    </w:p>
+    <w:p>
+      <w:pPr>
+        <w:rPr>
+          <w:lang w:val="en-GB" w:eastAsia="en-US"/>
+        </w:rPr>
+      </w:pPr>
+    </w:p>
+    <w:p>
+      <w:pPr>
+        <w:rPr>
+          <w:lang w:val="en-GB" w:eastAsia="en-US"/>
+        </w:rPr>
+      </w:pPr>
+    </w:p>
+    <w:p>
+      <w:pPr>
+        <w:rPr>
+          <w:lang w:val="en-GB" w:eastAsia="en-US"/>
+        </w:rPr>
+      </w:pPr>
+    </w:p>
+    <w:p>
+      <w:pPr>
+        <w:ind w:right="440"/>
+        <w:rPr>
+          <w:rFonts w:ascii="Times New Roman" w:hAnsi="Times New Roman" w:cs="Times New Roman"/>
+          <w:b/>
+          <w:sz w:val="28"/>
+          <w:szCs w:val="28"/>
+          <w:lang w:val="en-GB" w:eastAsia="en-US"/>
+        </w:rPr>
+      </w:pPr>
+      <w:r>
+        <w:rPr>
+          <w:rFonts w:ascii="Times New Roman" w:hAnsi="Times New Roman" w:cs="Times New Roman"/>
+          <w:b/>
+          <w:sz w:val="28"/>
+          <w:szCs w:val="28"/>
+          <w:lang w:val="en-GB" w:eastAsia="en-US"/>
+        </w:rPr>
+        <w:t xml:space="preserve">FIG 3.2 </w:t>
+      </w:r>
+      <w:r>
+        <w:rPr>
+          <w:rFonts w:ascii="Times New Roman" w:hAnsi="Times New Roman" w:cs="Times New Roman"/>
+          <w:b/>
+          <w:sz w:val="28"/>
+          <w:szCs w:val="28"/>
+          <w:lang w:val="en-GB" w:eastAsia="en-US"/>
+        </w:rPr>
+        <w:tab/>
+        <w:t>Block Diagram of a Receiver Remote Control System</w:t>
+      </w:r>
+    </w:p>
+    <w:p>
+      <w:pPr>
+        <w:ind w:right="440"/>
+        <w:rPr>
+          <w:rFonts w:ascii="Times New Roman" w:hAnsi="Times New Roman" w:cs="Times New Roman"/>
+          <w:b/>
+          <w:sz w:val="28"/>
+          <w:szCs w:val="28"/>
+          <w:lang w:val="en-GB" w:eastAsia="en-US"/>
+        </w:rPr>
+      </w:pPr>
+    </w:p>
+    <w:p>
+      <w:pPr>
+        <w:numPr>
+          <w:ilvl w:val="0"/>
+          <w:numId w:val="4"/>
+        </w:numPr>
+        <w:spacing w:after="0" w:line="360" w:lineRule="auto"/>
+        <w:jc w:val="both"/>
+        <w:rPr>
+          <w:rFonts w:ascii="Times New Roman" w:hAnsi="Times New Roman" w:cs="Times New Roman"/>
+          <w:b/>
+          <w:sz w:val="28"/>
+          <w:szCs w:val="28"/>
+        </w:rPr>
+      </w:pPr>
+      <w:r>
+        <w:rPr>
+          <w:rFonts w:ascii="Times New Roman" w:hAnsi="Times New Roman" w:cs="Times New Roman"/>
+          <w:b/>
+          <w:sz w:val="28"/>
+          <w:szCs w:val="28"/>
+        </w:rPr>
+        <w:t>Design/Development of subsystems</w:t>
+      </w:r>
+    </w:p>
+    <w:p>
+      <w:pPr>
+        <w:spacing w:after="0" w:line="360" w:lineRule="auto"/>
+        <w:jc w:val="both"/>
+        <w:rPr>
+          <w:rFonts w:ascii="Times New Roman" w:hAnsi="Times New Roman" w:cs="Times New Roman"/>
+          <w:sz w:val="28"/>
+          <w:szCs w:val="28"/>
+        </w:rPr>
+      </w:pPr>
+      <w:r>
+        <w:rPr>
+          <w:rFonts w:ascii="Times New Roman" w:hAnsi="Times New Roman" w:cs="Times New Roman"/>
+          <w:sz w:val="28"/>
+          <w:szCs w:val="28"/>
+        </w:rPr>
+        <w:t>The various subsystems are designed and simulated on Computer Aided Design (CAD) software called proteus. This software enable us model a system in other to ascertain its workability.</w:t>
+      </w:r>
+      <w:r>
+        <w:rPr>
+          <w:rFonts w:ascii="Times New Roman" w:hAnsi="Times New Roman" w:cs="Times New Roman"/>
+          <w:sz w:val="28"/>
+          <w:szCs w:val="28"/>
+        </w:rPr>
+        <w:t xml:space="preserve"> The various circuit diagrams for the sub systems are shown below:</w:t>
+      </w:r>
+    </w:p>
+    <w:p>
+      <w:pPr>
+        <w:spacing w:after="0" w:line="360" w:lineRule="auto"/>
+        <w:jc w:val="both"/>
+        <w:rPr>
+          <w:rFonts w:ascii="Times New Roman" w:hAnsi="Times New Roman" w:cs="Times New Roman"/>
+          <w:sz w:val="28"/>
+          <w:szCs w:val="28"/>
+        </w:rPr>
+      </w:pPr>
+    </w:p>
+    <w:p>
+      <w:pPr>
+        <w:spacing w:after="0" w:line="360" w:lineRule="auto"/>
+        <w:jc w:val="both"/>
+        <w:rPr>
+          <w:rFonts w:ascii="Times New Roman" w:hAnsi="Times New Roman" w:cs="Times New Roman"/>
+          <w:sz w:val="28"/>
+          <w:szCs w:val="28"/>
+        </w:rPr>
+      </w:pPr>
+      <w:r>
+        <w:rPr>
+          <w:rFonts w:ascii="Times New Roman" w:hAnsi="Times New Roman" w:cs="Times New Roman"/>
+          <w:noProof/>
+          <w:sz w:val="28"/>
+          <w:szCs w:val="28"/>
+        </w:rPr>
+        <w:lastRenderedPageBreak/>
+        <w:drawing>
+          <wp:inline distT="0" distB="0" distL="0" distR="0">
+            <wp:extent cx="5029200" cy="2962275"/>
+            <wp:effectExtent l="19050" t="0" r="0" b="0"/>
+            <wp:docPr id="4" name="Picture 4"/>
+            <wp:cNvGraphicFramePr>
+              <a:graphicFrameLocks xmlns:a="http://schemas.openxmlformats.org/drawingml/2006/main" noChangeAspect="1"/>
+            </wp:cNvGraphicFramePr>
+            <a:graphic xmlns:a="http://schemas.openxmlformats.org/drawingml/2006/main">
+              <a:graphicData uri="http://schemas.openxmlformats.org/drawingml/2006/picture">
+                <pic:pic xmlns:pic="http://schemas.openxmlformats.org/drawingml/2006/picture">
+                  <pic:nvPicPr>
+                    <pic:cNvPr id="0" name="Picture 4"/>
+                    <pic:cNvPicPr>
+                      <a:picLocks noChangeAspect="1" noChangeArrowheads="1"/>
+                    </pic:cNvPicPr>
+                  </pic:nvPicPr>
+                  <pic:blipFill>
+                    <a:blip r:embed="rId5"/>
+                    <a:srcRect/>
+                    <a:stretch>
+                      <a:fillRect/>
+                    </a:stretch>
+                  </pic:blipFill>
+                  <pic:spPr bwMode="auto">
+                    <a:xfrm>
+                      <a:off x="0" y="0"/>
+                      <a:ext cx="5029200" cy="2962275"/>
+                    </a:xfrm>
+                    <a:prstGeom prst="rect">
+                      <a:avLst/>
+                    </a:prstGeom>
+                    <a:noFill/>
+                    <a:ln w="9525">
+                      <a:noFill/>
+                      <a:miter lim="800000"/>
+                      <a:headEnd/>
+                      <a:tailEnd/>
+                    </a:ln>
+                  </pic:spPr>
+                </pic:pic>
+              </a:graphicData>
+            </a:graphic>
+          </wp:inline>
+        </w:drawing>
+      </w:r>
+    </w:p>
+    <w:p>
+      <w:pPr>
+        <w:spacing w:after="0" w:line="360" w:lineRule="auto"/>
+        <w:jc w:val="both"/>
+        <w:rPr>
+          <w:rFonts w:ascii="Times New Roman" w:hAnsi="Times New Roman" w:cs="Times New Roman"/>
+          <w:b/>
+          <w:sz w:val="28"/>
+          <w:szCs w:val="28"/>
+        </w:rPr>
+      </w:pPr>
+      <w:r>
+        <w:rPr>
+          <w:rFonts w:ascii="Times New Roman" w:hAnsi="Times New Roman" w:cs="Times New Roman"/>
+          <w:b/>
+          <w:sz w:val="28"/>
+          <w:szCs w:val="28"/>
+        </w:rPr>
+        <w:t xml:space="preserve">FIG </w:t>
+      </w:r>
+      <w:r>
+        <w:rPr>
+          <w:rFonts w:ascii="Times New Roman" w:hAnsi="Times New Roman" w:cs="Times New Roman"/>
+          <w:b/>
+          <w:sz w:val="28"/>
+          <w:szCs w:val="28"/>
+        </w:rPr>
+        <w:t>3.3</w:t>
+      </w:r>
+      <w:r>
+        <w:rPr>
+          <w:rFonts w:ascii="Times New Roman" w:hAnsi="Times New Roman" w:cs="Times New Roman"/>
+          <w:b/>
+          <w:sz w:val="28"/>
+          <w:szCs w:val="28"/>
+        </w:rPr>
+        <w:t>a</w:t>
+      </w:r>
+      <w:r>
+        <w:rPr>
+          <w:rFonts w:ascii="Times New Roman" w:hAnsi="Times New Roman" w:cs="Times New Roman"/>
+          <w:b/>
+          <w:sz w:val="28"/>
+          <w:szCs w:val="28"/>
+        </w:rPr>
+        <w:tab/>
+      </w:r>
+      <w:r>
+        <w:rPr>
+          <w:rFonts w:ascii="Times New Roman" w:hAnsi="Times New Roman" w:cs="Times New Roman"/>
+          <w:b/>
+          <w:sz w:val="28"/>
+          <w:szCs w:val="28"/>
+        </w:rPr>
+        <w:t xml:space="preserve"> Transmitter Power Supply u</w:t>
+      </w:r>
+      <w:r>
+        <w:rPr>
+          <w:rFonts w:ascii="Times New Roman" w:hAnsi="Times New Roman" w:cs="Times New Roman"/>
+          <w:b/>
+          <w:sz w:val="28"/>
+          <w:szCs w:val="28"/>
+        </w:rPr>
+        <w:t>nit</w:t>
+      </w:r>
+    </w:p>
+    <w:p>
+      <w:pPr>
+        <w:spacing w:after="0" w:line="360" w:lineRule="auto"/>
+        <w:jc w:val="both"/>
+        <w:rPr>
+          <w:rFonts w:ascii="Times New Roman" w:hAnsi="Times New Roman" w:cs="Times New Roman"/>
+          <w:sz w:val="28"/>
+          <w:szCs w:val="28"/>
+        </w:rPr>
+      </w:pPr>
+    </w:p>
+    <w:p>
+      <w:pPr>
+        <w:ind w:right="440"/>
+        <w:rPr>
+          <w:rFonts w:ascii="Times New Roman" w:hAnsi="Times New Roman" w:cs="Times New Roman"/>
+          <w:b/>
+          <w:sz w:val="28"/>
+          <w:szCs w:val="28"/>
+          <w:lang w:val="en-GB" w:eastAsia="en-US"/>
+        </w:rPr>
+      </w:pPr>
+      <w:r>
+        <w:rPr>
+          <w:rFonts w:ascii="Times New Roman" w:hAnsi="Times New Roman" w:cs="Times New Roman"/>
+          <w:b/>
+          <w:noProof/>
+          <w:sz w:val="28"/>
+          <w:szCs w:val="28"/>
+        </w:rPr>
+        <w:drawing>
+          <wp:inline distT="0" distB="0" distL="0" distR="0">
+            <wp:extent cx="5943600" cy="3107974"/>
+            <wp:effectExtent l="19050" t="0" r="0" b="0"/>
+            <wp:docPr id="10" name="Picture 10"/>
+            <wp:cNvGraphicFramePr>
+              <a:graphicFrameLocks xmlns:a="http://schemas.openxmlformats.org/drawingml/2006/main" noChangeAspect="1"/>
+            </wp:cNvGraphicFramePr>
+            <a:graphic xmlns:a="http://schemas.openxmlformats.org/drawingml/2006/main">
+              <a:graphicData uri="http://schemas.openxmlformats.org/drawingml/2006/picture">
+                <pic:pic xmlns:pic="http://schemas.openxmlformats.org/drawingml/2006/picture">
+                  <pic:nvPicPr>
+                    <pic:cNvPr id="0" name="Picture 10"/>
+                    <pic:cNvPicPr>
+                      <a:picLocks noChangeAspect="1" noChangeArrowheads="1"/>
+                    </pic:cNvPicPr>
+                  </pic:nvPicPr>
+                  <pic:blipFill>
+                    <a:blip r:embed="rId6"/>
+                    <a:srcRect/>
+                    <a:stretch>
+                      <a:fillRect/>
+                    </a:stretch>
+                  </pic:blipFill>
+                  <pic:spPr bwMode="auto">
+                    <a:xfrm>
+                      <a:off x="0" y="0"/>
+                      <a:ext cx="5943600" cy="3107974"/>
+                    </a:xfrm>
+                    <a:prstGeom prst="rect">
+                      <a:avLst/>
+                    </a:prstGeom>
+                    <a:noFill/>
+                    <a:ln w="9525">
+                      <a:noFill/>
+                      <a:miter lim="800000"/>
+                      <a:headEnd/>
+                      <a:tailEnd/>
+                    </a:ln>
+                  </pic:spPr>
+                </pic:pic>
+              </a:graphicData>
+            </a:graphic>
+          </wp:inline>
+        </w:drawing>
+      </w:r>
+    </w:p>
+    <w:p>
+      <w:pPr>
+        <w:spacing w:after="0" w:line="360" w:lineRule="auto"/>
+        <w:jc w:val="both"/>
+        <w:rPr>
+          <w:rFonts w:ascii="Times New Roman" w:hAnsi="Times New Roman" w:cs="Times New Roman"/>
+          <w:b/>
+          <w:sz w:val="28"/>
+          <w:szCs w:val="28"/>
+        </w:rPr>
+      </w:pPr>
+      <w:r>
+        <w:rPr>
+          <w:rFonts w:ascii="Times New Roman" w:hAnsi="Times New Roman" w:cs="Times New Roman"/>
+          <w:b/>
+          <w:sz w:val="28"/>
+          <w:szCs w:val="28"/>
+        </w:rPr>
+        <w:t xml:space="preserve">FIG </w:t>
+      </w:r>
+      <w:r>
+        <w:rPr>
+          <w:rFonts w:ascii="Times New Roman" w:hAnsi="Times New Roman" w:cs="Times New Roman"/>
+          <w:b/>
+          <w:sz w:val="28"/>
+          <w:szCs w:val="28"/>
+        </w:rPr>
+        <w:t>3.3b</w:t>
+      </w:r>
+      <w:r>
+        <w:rPr>
+          <w:rFonts w:ascii="Times New Roman" w:hAnsi="Times New Roman" w:cs="Times New Roman"/>
+          <w:b/>
+          <w:sz w:val="28"/>
+          <w:szCs w:val="28"/>
+        </w:rPr>
+        <w:tab/>
+        <w:t xml:space="preserve"> Receiver</w:t>
+      </w:r>
+      <w:r>
+        <w:rPr>
+          <w:rFonts w:ascii="Times New Roman" w:hAnsi="Times New Roman" w:cs="Times New Roman"/>
+          <w:b/>
+          <w:sz w:val="28"/>
+          <w:szCs w:val="28"/>
+        </w:rPr>
+        <w:t xml:space="preserve"> Power Supply u</w:t>
+      </w:r>
+      <w:r>
+        <w:rPr>
+          <w:rFonts w:ascii="Times New Roman" w:hAnsi="Times New Roman" w:cs="Times New Roman"/>
+          <w:b/>
+          <w:sz w:val="28"/>
+          <w:szCs w:val="28"/>
+        </w:rPr>
+        <w:t>nit</w:t>
+      </w:r>
+    </w:p>
+    <w:p>
+      <w:pPr>
+        <w:spacing w:after="0" w:line="360" w:lineRule="auto"/>
+        <w:jc w:val="both"/>
+        <w:rPr>
+          <w:rFonts w:ascii="Times New Roman" w:hAnsi="Times New Roman" w:cs="Times New Roman"/>
+          <w:b/>
+          <w:sz w:val="28"/>
+          <w:szCs w:val="28"/>
+        </w:rPr>
+      </w:pPr>
+    </w:p>
+    <w:p>
+      <w:pPr>
+        <w:spacing w:after="0" w:line="360" w:lineRule="auto"/>
+        <w:jc w:val="both"/>
+        <w:rPr>
+          <w:rFonts w:ascii="Times New Roman" w:hAnsi="Times New Roman" w:cs="Times New Roman"/>
+          <w:b/>
+          <w:sz w:val="28"/>
+          <w:szCs w:val="28"/>
+        </w:rPr>
+      </w:pPr>
+    </w:p>
+    <w:p>
+      <w:pPr>
+        <w:spacing w:after="0" w:line="360" w:lineRule="auto"/>
+        <w:jc w:val="both"/>
+        <w:rPr>
+          <w:rFonts w:ascii="Times New Roman" w:hAnsi="Times New Roman" w:cs="Times New Roman"/>
+          <w:b/>
+          <w:sz w:val="28"/>
+          <w:szCs w:val="28"/>
+        </w:rPr>
+      </w:pPr>
+    </w:p>
+    <w:p>
+      <w:pPr>
+        <w:spacing w:after="0" w:line="360" w:lineRule="auto"/>
+        <w:jc w:val="center"/>
+        <w:rPr>
+          <w:rFonts w:ascii="Times New Roman" w:hAnsi="Times New Roman" w:cs="Times New Roman"/>
+          <w:b/>
+          <w:sz w:val="28"/>
+          <w:szCs w:val="28"/>
+        </w:rPr>
+      </w:pPr>
+      <w:r>
+        <w:rPr>
+          <w:rFonts w:ascii="Times New Roman" w:hAnsi="Times New Roman" w:cs="Times New Roman"/>
+          <w:b/>
+          <w:noProof/>
+          <w:sz w:val="28"/>
+          <w:szCs w:val="28"/>
+        </w:rPr>
+        <w:lastRenderedPageBreak/>
+        <w:drawing>
+          <wp:inline distT="0" distB="0" distL="0" distR="0">
+            <wp:extent cx="3228975" cy="3067050"/>
+            <wp:effectExtent l="19050" t="0" r="9525" b="0"/>
+            <wp:docPr id="13" name="Picture 13"/>
+            <wp:cNvGraphicFramePr>
+              <a:graphicFrameLocks xmlns:a="http://schemas.openxmlformats.org/drawingml/2006/main" noChangeAspect="1"/>
+            </wp:cNvGraphicFramePr>
+            <a:graphic xmlns:a="http://schemas.openxmlformats.org/drawingml/2006/main">
+              <a:graphicData uri="http://schemas.openxmlformats.org/drawingml/2006/picture">
+                <pic:pic xmlns:pic="http://schemas.openxmlformats.org/drawingml/2006/picture">
+                  <pic:nvPicPr>
+                    <pic:cNvPr id="0" name="Picture 13"/>
+                    <pic:cNvPicPr>
+                      <a:picLocks noChangeAspect="1" noChangeArrowheads="1"/>
+                    </pic:cNvPicPr>
+                  </pic:nvPicPr>
+                  <pic:blipFill>
+                    <a:blip r:embed="rId7"/>
+                    <a:srcRect/>
+                    <a:stretch>
+                      <a:fillRect/>
+                    </a:stretch>
+                  </pic:blipFill>
+                  <pic:spPr bwMode="auto">
+                    <a:xfrm>
+                      <a:off x="0" y="0"/>
+                      <a:ext cx="3228975" cy="3067050"/>
+                    </a:xfrm>
+                    <a:prstGeom prst="rect">
+                      <a:avLst/>
+                    </a:prstGeom>
+                    <a:noFill/>
+                    <a:ln w="9525">
+                      <a:noFill/>
+                      <a:miter lim="800000"/>
+                      <a:headEnd/>
+                      <a:tailEnd/>
+                    </a:ln>
+                  </pic:spPr>
+                </pic:pic>
+              </a:graphicData>
+            </a:graphic>
+          </wp:inline>
+        </w:drawing>
+      </w:r>
+    </w:p>
+    <w:p>
+      <w:pPr>
+        <w:spacing w:after="0" w:line="360" w:lineRule="auto"/>
+        <w:rPr>
+          <w:rFonts w:ascii="Times New Roman" w:hAnsi="Times New Roman" w:cs="Times New Roman"/>
+          <w:b/>
+          <w:sz w:val="28"/>
+          <w:szCs w:val="28"/>
+        </w:rPr>
+      </w:pPr>
+    </w:p>
+    <w:p>
+      <w:pPr>
+        <w:spacing w:after="0" w:line="360" w:lineRule="auto"/>
+        <w:jc w:val="both"/>
+        <w:rPr>
+          <w:rFonts w:ascii="Times New Roman" w:hAnsi="Times New Roman" w:cs="Times New Roman"/>
+          <w:b/>
+          <w:sz w:val="28"/>
+          <w:szCs w:val="28"/>
+        </w:rPr>
+      </w:pPr>
+      <w:r>
+        <w:rPr>
+          <w:rFonts w:ascii="Times New Roman" w:hAnsi="Times New Roman" w:cs="Times New Roman"/>
+          <w:b/>
+          <w:sz w:val="28"/>
+          <w:szCs w:val="28"/>
+        </w:rPr>
+        <w:t xml:space="preserve">FIG </w:t>
+      </w:r>
+      <w:r>
+        <w:rPr>
+          <w:rFonts w:ascii="Times New Roman" w:hAnsi="Times New Roman" w:cs="Times New Roman"/>
+          <w:b/>
+          <w:sz w:val="28"/>
+          <w:szCs w:val="28"/>
+        </w:rPr>
+        <w:t>3.4</w:t>
+      </w:r>
+      <w:r>
+        <w:rPr>
+          <w:rFonts w:ascii="Times New Roman" w:hAnsi="Times New Roman" w:cs="Times New Roman"/>
+          <w:b/>
+          <w:sz w:val="28"/>
+          <w:szCs w:val="28"/>
+        </w:rPr>
+        <w:tab/>
+        <w:t>Keypad Control u</w:t>
+      </w:r>
+      <w:r>
+        <w:rPr>
+          <w:rFonts w:ascii="Times New Roman" w:hAnsi="Times New Roman" w:cs="Times New Roman"/>
+          <w:b/>
+          <w:sz w:val="28"/>
+          <w:szCs w:val="28"/>
+        </w:rPr>
+        <w:t>nit</w:t>
+      </w:r>
+    </w:p>
+    <w:p>
+      <w:pPr>
+        <w:rPr>
+          <w:rFonts w:ascii="Times New Roman" w:hAnsi="Times New Roman" w:cs="Times New Roman"/>
+          <w:b/>
+          <w:sz w:val="28"/>
+          <w:szCs w:val="28"/>
+        </w:rPr>
+      </w:pPr>
+      <w:r>
+        <w:rPr>
+          <w:noProof/>
+        </w:rPr>
+        <w:drawing>
+          <wp:inline distT="0" distB="0" distL="0" distR="0">
+            <wp:extent cx="4124325" cy="3733800"/>
+            <wp:effectExtent l="19050" t="0" r="9525" b="0"/>
+            <wp:docPr id="16" name="Picture 16"/>
+            <wp:cNvGraphicFramePr>
+              <a:graphicFrameLocks xmlns:a="http://schemas.openxmlformats.org/drawingml/2006/main" noChangeAspect="1"/>
+            </wp:cNvGraphicFramePr>
+            <a:graphic xmlns:a="http://schemas.openxmlformats.org/drawingml/2006/main">
+              <a:graphicData uri="http://schemas.openxmlformats.org/drawingml/2006/picture">
+                <pic:pic xmlns:pic="http://schemas.openxmlformats.org/drawingml/2006/picture">
+                  <pic:nvPicPr>
+                    <pic:cNvPr id="0" name="Picture 16"/>
+                    <pic:cNvPicPr>
+                      <a:picLocks noChangeAspect="1" noChangeArrowheads="1"/>
+                    </pic:cNvPicPr>
+                  </pic:nvPicPr>
+                  <pic:blipFill>
+                    <a:blip r:embed="rId8"/>
+                    <a:srcRect/>
+                    <a:stretch>
+                      <a:fillRect/>
+                    </a:stretch>
+                  </pic:blipFill>
+                  <pic:spPr bwMode="auto">
+                    <a:xfrm>
+                      <a:off x="0" y="0"/>
+                      <a:ext cx="4124325" cy="3733800"/>
+                    </a:xfrm>
+                    <a:prstGeom prst="rect">
+                      <a:avLst/>
+                    </a:prstGeom>
+                    <a:noFill/>
+                    <a:ln w="9525">
+                      <a:noFill/>
+                      <a:miter lim="800000"/>
+                      <a:headEnd/>
+                      <a:tailEnd/>
+                    </a:ln>
+                  </pic:spPr>
+                </pic:pic>
+              </a:graphicData>
+            </a:graphic>
+          </wp:inline>
+        </w:drawing>
+      </w:r>
+    </w:p>
+    <w:p>
+      <w:pPr>
+        <w:rPr>
+          <w:rFonts w:ascii="Times New Roman" w:hAnsi="Times New Roman" w:cs="Times New Roman"/>
+          <w:b/>
+          <w:sz w:val="28"/>
+          <w:szCs w:val="28"/>
+        </w:rPr>
+      </w:pPr>
+      <w:r>
+        <w:rPr>
+          <w:rFonts w:ascii="Times New Roman" w:hAnsi="Times New Roman" w:cs="Times New Roman"/>
+          <w:b/>
+          <w:sz w:val="28"/>
+          <w:szCs w:val="28"/>
+        </w:rPr>
+        <w:t xml:space="preserve">FIG </w:t>
+      </w:r>
+      <w:r>
+        <w:rPr>
+          <w:rFonts w:ascii="Times New Roman" w:hAnsi="Times New Roman" w:cs="Times New Roman"/>
+          <w:b/>
+          <w:sz w:val="28"/>
+          <w:szCs w:val="28"/>
+        </w:rPr>
+        <w:t>3.5</w:t>
+      </w:r>
+      <w:r>
+        <w:rPr>
+          <w:rFonts w:ascii="Times New Roman" w:hAnsi="Times New Roman" w:cs="Times New Roman"/>
+          <w:b/>
+          <w:sz w:val="28"/>
+          <w:szCs w:val="28"/>
+        </w:rPr>
+        <w:tab/>
+      </w:r>
+      <w:r>
+        <w:rPr>
+          <w:rFonts w:ascii="Times New Roman" w:hAnsi="Times New Roman" w:cs="Times New Roman"/>
+          <w:b/>
+          <w:sz w:val="28"/>
+          <w:szCs w:val="28"/>
+        </w:rPr>
+        <w:t>Display</w:t>
+      </w:r>
+      <w:r>
+        <w:rPr>
+          <w:rFonts w:ascii="Times New Roman" w:hAnsi="Times New Roman" w:cs="Times New Roman"/>
+          <w:b/>
+          <w:sz w:val="28"/>
+          <w:szCs w:val="28"/>
+        </w:rPr>
+        <w:t xml:space="preserve"> u</w:t>
+      </w:r>
+      <w:r>
+        <w:rPr>
+          <w:rFonts w:ascii="Times New Roman" w:hAnsi="Times New Roman" w:cs="Times New Roman"/>
+          <w:b/>
+          <w:sz w:val="28"/>
+          <w:szCs w:val="28"/>
+        </w:rPr>
+        <w:t>nit</w:t>
+      </w:r>
+    </w:p>
+    <w:p>
+      <w:pPr>
+        <w:rPr>
+          <w:rFonts w:ascii="Times New Roman" w:hAnsi="Times New Roman" w:cs="Times New Roman"/>
+          <w:b/>
+          <w:sz w:val="28"/>
+          <w:szCs w:val="28"/>
+        </w:rPr>
+      </w:pPr>
+    </w:p>
+    <w:p>
+      <w:pPr>
+        <w:rPr>
+          <w:lang w:val="en-GB" w:eastAsia="en-US"/>
+        </w:rPr>
+      </w:pPr>
+      <w:r>
+        <w:rPr>
+          <w:noProof/>
+        </w:rPr>
+        <w:drawing>
+          <wp:inline distT="0" distB="0" distL="0" distR="0">
+            <wp:extent cx="5019675" cy="3181350"/>
+            <wp:effectExtent l="19050" t="0" r="9525" b="0"/>
+            <wp:docPr id="19" name="Picture 19"/>
+            <wp:cNvGraphicFramePr>
+              <a:graphicFrameLocks xmlns:a="http://schemas.openxmlformats.org/drawingml/2006/main" noChangeAspect="1"/>
+            </wp:cNvGraphicFramePr>
+            <a:graphic xmlns:a="http://schemas.openxmlformats.org/drawingml/2006/main">
+              <a:graphicData uri="http://schemas.openxmlformats.org/drawingml/2006/picture">
+                <pic:pic xmlns:pic="http://schemas.openxmlformats.org/drawingml/2006/picture">
+                  <pic:nvPicPr>
+                    <pic:cNvPr id="0" name="Picture 19"/>
+                    <pic:cNvPicPr>
+                      <a:picLocks noChangeAspect="1" noChangeArrowheads="1"/>
+                    </pic:cNvPicPr>
+                  </pic:nvPicPr>
+                  <pic:blipFill>
+                    <a:blip r:embed="rId9"/>
+                    <a:srcRect/>
+                    <a:stretch>
+                      <a:fillRect/>
+                    </a:stretch>
+                  </pic:blipFill>
+                  <pic:spPr bwMode="auto">
+                    <a:xfrm>
+                      <a:off x="0" y="0"/>
+                      <a:ext cx="5019675" cy="3181350"/>
+                    </a:xfrm>
+                    <a:prstGeom prst="rect">
+                      <a:avLst/>
+                    </a:prstGeom>
+                    <a:noFill/>
+                    <a:ln w="9525">
+                      <a:noFill/>
+                      <a:miter lim="800000"/>
+                      <a:headEnd/>
+                      <a:tailEnd/>
+                    </a:ln>
+                  </pic:spPr>
+                </pic:pic>
+              </a:graphicData>
+            </a:graphic>
+          </wp:inline>
+        </w:drawing>
+      </w:r>
+    </w:p>
+    <w:p>
+      <w:pPr>
+        <w:rPr>
+          <w:rFonts w:ascii="Times New Roman" w:hAnsi="Times New Roman" w:cs="Times New Roman"/>
+          <w:b/>
+          <w:sz w:val="28"/>
+          <w:szCs w:val="28"/>
+        </w:rPr>
+      </w:pPr>
+      <w:r>
+        <w:rPr>
+          <w:rFonts w:ascii="Times New Roman" w:hAnsi="Times New Roman" w:cs="Times New Roman"/>
+          <w:b/>
+          <w:sz w:val="28"/>
+          <w:szCs w:val="28"/>
+        </w:rPr>
+        <w:t xml:space="preserve">FIG </w:t>
+      </w:r>
+      <w:r>
+        <w:rPr>
+          <w:rFonts w:ascii="Times New Roman" w:hAnsi="Times New Roman" w:cs="Times New Roman"/>
+          <w:b/>
+          <w:sz w:val="28"/>
+          <w:szCs w:val="28"/>
+        </w:rPr>
+        <w:t>3.6</w:t>
+      </w:r>
+      <w:r>
+        <w:rPr>
+          <w:rFonts w:ascii="Times New Roman" w:hAnsi="Times New Roman" w:cs="Times New Roman"/>
+          <w:b/>
+          <w:sz w:val="28"/>
+          <w:szCs w:val="28"/>
+        </w:rPr>
+        <w:tab/>
+      </w:r>
+      <w:r>
+        <w:rPr>
+          <w:rFonts w:ascii="Times New Roman" w:hAnsi="Times New Roman" w:cs="Times New Roman"/>
+          <w:b/>
+          <w:sz w:val="28"/>
+          <w:szCs w:val="28"/>
+        </w:rPr>
+        <w:t>RF</w:t>
+      </w:r>
+      <w:r>
+        <w:rPr>
+          <w:rFonts w:ascii="Times New Roman" w:hAnsi="Times New Roman" w:cs="Times New Roman"/>
+          <w:b/>
+          <w:sz w:val="28"/>
+          <w:szCs w:val="28"/>
+        </w:rPr>
+        <w:t xml:space="preserve"> Transmitter &amp; Receiver Module Unit</w:t>
+      </w:r>
+    </w:p>
+    <w:p>
+      <w:pPr>
+        <w:rPr>
+          <w:lang w:val="en-GB" w:eastAsia="en-US"/>
+        </w:rPr>
+      </w:pPr>
+    </w:p>
+    <w:p>
+      <w:pPr>
+        <w:rPr>
+          <w:lang w:val="en-GB" w:eastAsia="en-US"/>
+        </w:rPr>
+      </w:pPr>
+      <w:r>
+        <w:rPr>
+          <w:noProof/>
+        </w:rPr>
+        <w:lastRenderedPageBreak/>
+        <w:drawing>
+          <wp:inline distT="0" distB="0" distL="0" distR="0">
+            <wp:extent cx="5943600" cy="4104422"/>
+            <wp:effectExtent l="19050" t="0" r="0" b="0"/>
+            <wp:docPr id="22" name="Picture 22"/>
+            <wp:cNvGraphicFramePr>
+              <a:graphicFrameLocks xmlns:a="http://schemas.openxmlformats.org/drawingml/2006/main" noChangeAspect="1"/>
+            </wp:cNvGraphicFramePr>
+            <a:graphic xmlns:a="http://schemas.openxmlformats.org/drawingml/2006/main">
+              <a:graphicData uri="http://schemas.openxmlformats.org/drawingml/2006/picture">
+                <pic:pic xmlns:pic="http://schemas.openxmlformats.org/drawingml/2006/picture">
+                  <pic:nvPicPr>
+                    <pic:cNvPr id="0" name="Picture 22"/>
+                    <pic:cNvPicPr>
+                      <a:picLocks noChangeAspect="1" noChangeArrowheads="1"/>
+                    </pic:cNvPicPr>
+                  </pic:nvPicPr>
+                  <pic:blipFill>
+                    <a:blip r:embed="rId10"/>
+                    <a:srcRect/>
+                    <a:stretch>
+                      <a:fillRect/>
+                    </a:stretch>
+                  </pic:blipFill>
+                  <pic:spPr bwMode="auto">
+                    <a:xfrm>
+                      <a:off x="0" y="0"/>
+                      <a:ext cx="5943600" cy="4104422"/>
+                    </a:xfrm>
+                    <a:prstGeom prst="rect">
+                      <a:avLst/>
+                    </a:prstGeom>
+                    <a:noFill/>
+                    <a:ln w="9525">
+                      <a:noFill/>
+                      <a:miter lim="800000"/>
+                      <a:headEnd/>
+                      <a:tailEnd/>
+                    </a:ln>
+                  </pic:spPr>
+                </pic:pic>
+              </a:graphicData>
+            </a:graphic>
+          </wp:inline>
+        </w:drawing>
+      </w:r>
+    </w:p>
+    <w:p>
+      <w:pPr>
+        <w:rPr>
+          <w:rFonts w:ascii="Times New Roman" w:hAnsi="Times New Roman" w:cs="Times New Roman"/>
+          <w:b/>
+          <w:sz w:val="28"/>
+          <w:szCs w:val="28"/>
+        </w:rPr>
+      </w:pPr>
+      <w:r>
+        <w:rPr>
+          <w:rFonts w:ascii="Times New Roman" w:hAnsi="Times New Roman" w:cs="Times New Roman"/>
+          <w:b/>
+          <w:sz w:val="28"/>
+          <w:szCs w:val="28"/>
+        </w:rPr>
+        <w:t xml:space="preserve">FIG </w:t>
+      </w:r>
+      <w:r>
+        <w:rPr>
+          <w:rFonts w:ascii="Times New Roman" w:hAnsi="Times New Roman" w:cs="Times New Roman"/>
+          <w:b/>
+          <w:sz w:val="28"/>
+          <w:szCs w:val="28"/>
+        </w:rPr>
+        <w:t>3.7</w:t>
+      </w:r>
+      <w:r>
+        <w:rPr>
+          <w:rFonts w:ascii="Times New Roman" w:hAnsi="Times New Roman" w:cs="Times New Roman"/>
+          <w:b/>
+          <w:sz w:val="28"/>
+          <w:szCs w:val="28"/>
+        </w:rPr>
+        <w:tab/>
+        <w:t>Switching Circuit</w:t>
+      </w:r>
+      <w:r>
+        <w:rPr>
+          <w:rFonts w:ascii="Times New Roman" w:hAnsi="Times New Roman" w:cs="Times New Roman"/>
+          <w:b/>
+          <w:sz w:val="28"/>
+          <w:szCs w:val="28"/>
+        </w:rPr>
+        <w:t xml:space="preserve"> unit</w:t>
+      </w:r>
+    </w:p>
+    <w:p>
+      <w:pPr>
+        <w:rPr>
+          <w:rFonts w:ascii="Times New Roman" w:hAnsi="Times New Roman" w:cs="Times New Roman"/>
+          <w:b/>
+          <w:sz w:val="28"/>
+          <w:szCs w:val="28"/>
+        </w:rPr>
+      </w:pPr>
+    </w:p>
+    <w:p>
+      <w:pPr>
+        <w:rPr>
+          <w:rFonts w:ascii="Times New Roman" w:hAnsi="Times New Roman" w:cs="Times New Roman"/>
+          <w:b/>
+          <w:sz w:val="28"/>
+          <w:szCs w:val="28"/>
+        </w:rPr>
+      </w:pPr>
+      <w:r>
+        <w:rPr>
+          <w:rFonts w:ascii="Times New Roman" w:hAnsi="Times New Roman" w:cs="Times New Roman"/>
+          <w:b/>
+          <w:noProof/>
+          <w:sz w:val="28"/>
+          <w:szCs w:val="28"/>
+        </w:rPr>
+        <w:lastRenderedPageBreak/>
+        <w:drawing>
+          <wp:inline distT="0" distB="0" distL="0" distR="0">
+            <wp:extent cx="4733925" cy="5038725"/>
+            <wp:effectExtent l="19050" t="0" r="9525" b="0"/>
+            <wp:docPr id="25" name="Picture 25"/>
+            <wp:cNvGraphicFramePr>
+              <a:graphicFrameLocks xmlns:a="http://schemas.openxmlformats.org/drawingml/2006/main" noChangeAspect="1"/>
+            </wp:cNvGraphicFramePr>
+            <a:graphic xmlns:a="http://schemas.openxmlformats.org/drawingml/2006/main">
+              <a:graphicData uri="http://schemas.openxmlformats.org/drawingml/2006/picture">
+                <pic:pic xmlns:pic="http://schemas.openxmlformats.org/drawingml/2006/picture">
+                  <pic:nvPicPr>
+                    <pic:cNvPr id="0" name="Picture 25"/>
+                    <pic:cNvPicPr>
+                      <a:picLocks noChangeAspect="1" noChangeArrowheads="1"/>
+                    </pic:cNvPicPr>
+                  </pic:nvPicPr>
+                  <pic:blipFill>
+                    <a:blip r:embed="rId11"/>
+                    <a:srcRect/>
+                    <a:stretch>
+                      <a:fillRect/>
+                    </a:stretch>
+                  </pic:blipFill>
+                  <pic:spPr bwMode="auto">
+                    <a:xfrm>
+                      <a:off x="0" y="0"/>
+                      <a:ext cx="4733925" cy="5038725"/>
+                    </a:xfrm>
+                    <a:prstGeom prst="rect">
+                      <a:avLst/>
+                    </a:prstGeom>
+                    <a:noFill/>
+                    <a:ln w="9525">
+                      <a:noFill/>
+                      <a:miter lim="800000"/>
+                      <a:headEnd/>
+                      <a:tailEnd/>
+                    </a:ln>
+                  </pic:spPr>
+                </pic:pic>
+              </a:graphicData>
+            </a:graphic>
+          </wp:inline>
+        </w:drawing>
+      </w:r>
+    </w:p>
+    <w:p>
+      <w:pPr>
+        <w:rPr>
+          <w:rFonts w:ascii="Times New Roman" w:hAnsi="Times New Roman" w:cs="Times New Roman"/>
+          <w:b/>
+          <w:sz w:val="28"/>
+          <w:szCs w:val="28"/>
+        </w:rPr>
+      </w:pPr>
+      <w:r>
+        <w:rPr>
+          <w:rFonts w:ascii="Times New Roman" w:hAnsi="Times New Roman" w:cs="Times New Roman"/>
+          <w:b/>
+          <w:sz w:val="28"/>
+          <w:szCs w:val="28"/>
+        </w:rPr>
+        <w:t>FIG 3.8</w:t>
+      </w:r>
+      <w:r>
+        <w:rPr>
+          <w:rFonts w:ascii="Times New Roman" w:hAnsi="Times New Roman" w:cs="Times New Roman"/>
+          <w:b/>
+          <w:sz w:val="28"/>
+          <w:szCs w:val="28"/>
+        </w:rPr>
+        <w:tab/>
+        <w:t>Control unit</w:t>
+      </w:r>
+    </w:p>
+    <w:p>
+      <w:pPr>
+        <w:rPr>
+          <w:rFonts w:ascii="Times New Roman" w:hAnsi="Times New Roman" w:cs="Times New Roman"/>
+          <w:b/>
+          <w:sz w:val="28"/>
+          <w:szCs w:val="28"/>
+        </w:rPr>
+      </w:pPr>
+    </w:p>
+    <w:p>
+      <w:pPr>
+        <w:rPr>
+          <w:rFonts w:ascii="Times New Roman" w:hAnsi="Times New Roman" w:cs="Times New Roman"/>
+          <w:b/>
+          <w:sz w:val="28"/>
+          <w:szCs w:val="28"/>
+        </w:rPr>
+      </w:pPr>
+    </w:p>
+    <w:p>
+      <w:pPr>
+        <w:rPr>
+          <w:rFonts w:ascii="Times New Roman" w:hAnsi="Times New Roman" w:cs="Times New Roman"/>
+          <w:b/>
+          <w:sz w:val="28"/>
+          <w:szCs w:val="28"/>
+        </w:rPr>
+      </w:pPr>
+    </w:p>
+    <w:p>
+      <w:pPr>
+        <w:rPr>
+          <w:rFonts w:ascii="Times New Roman" w:hAnsi="Times New Roman" w:cs="Times New Roman"/>
+          <w:b/>
+          <w:sz w:val="28"/>
+          <w:szCs w:val="28"/>
+        </w:rPr>
+      </w:pPr>
+    </w:p>
+    <w:p>
+      <w:pPr>
+        <w:rPr>
+          <w:rFonts w:ascii="Times New Roman" w:hAnsi="Times New Roman" w:cs="Times New Roman"/>
+          <w:b/>
+          <w:sz w:val="28"/>
+          <w:szCs w:val="28"/>
+        </w:rPr>
+      </w:pPr>
+    </w:p>
+    <w:p>
+      <w:pPr>
+        <w:rPr>
+          <w:rFonts w:ascii="Times New Roman" w:hAnsi="Times New Roman" w:cs="Times New Roman"/>
+          <w:b/>
+          <w:sz w:val="28"/>
+          <w:szCs w:val="28"/>
+        </w:rPr>
+      </w:pPr>
+    </w:p>
+    <w:p>
+      <w:pPr>
+        <w:rPr>
+          <w:rFonts w:ascii="Times New Roman" w:hAnsi="Times New Roman" w:cs="Times New Roman"/>
+          <w:b/>
+          <w:sz w:val="28"/>
+          <w:szCs w:val="28"/>
+        </w:rPr>
+      </w:pPr>
+    </w:p>
+    <w:p>
+      <w:pPr>
+        <w:numPr>
+          <w:ilvl w:val="0"/>
+          <w:numId w:val="4"/>
+        </w:numPr>
+        <w:spacing w:after="0" w:line="360" w:lineRule="auto"/>
+        <w:jc w:val="both"/>
+        <w:rPr>
+          <w:rFonts w:ascii="Times New Roman" w:hAnsi="Times New Roman" w:cs="Times New Roman"/>
+          <w:b/>
+          <w:sz w:val="28"/>
+          <w:szCs w:val="28"/>
+        </w:rPr>
+      </w:pPr>
+      <w:r>
+        <w:rPr>
+          <w:rFonts w:ascii="Times New Roman" w:hAnsi="Times New Roman" w:cs="Times New Roman"/>
+          <w:b/>
+          <w:sz w:val="28"/>
+          <w:szCs w:val="28"/>
+        </w:rPr>
+        <w:lastRenderedPageBreak/>
+        <w:t>Subsystem units integration</w:t>
+      </w:r>
+    </w:p>
+    <w:p>
+      <w:pPr>
+        <w:spacing w:line="360" w:lineRule="auto"/>
+        <w:ind w:left="720"/>
+        <w:rPr>
+          <w:rFonts w:ascii="Times New Roman" w:hAnsi="Times New Roman" w:cs="Times New Roman"/>
+          <w:sz w:val="28"/>
+          <w:szCs w:val="28"/>
+        </w:rPr>
+      </w:pPr>
+      <w:r>
+        <w:rPr>
+          <w:rFonts w:ascii="Times New Roman" w:hAnsi="Times New Roman" w:cs="Times New Roman"/>
+          <w:sz w:val="28"/>
+          <w:szCs w:val="28"/>
+        </w:rPr>
+        <w:t>Having simulated the individual subsystem units and upon proper functionality, the various units were integrated to validate the design as show</w:t>
+      </w:r>
+      <w:r>
+        <w:rPr>
+          <w:rFonts w:ascii="Times New Roman" w:hAnsi="Times New Roman" w:cs="Times New Roman"/>
+          <w:sz w:val="28"/>
+          <w:szCs w:val="28"/>
+        </w:rPr>
+        <w:t>n</w:t>
+      </w:r>
+      <w:r>
+        <w:rPr>
+          <w:rFonts w:ascii="Times New Roman" w:hAnsi="Times New Roman" w:cs="Times New Roman"/>
+          <w:sz w:val="28"/>
+          <w:szCs w:val="28"/>
+        </w:rPr>
+        <w:t xml:space="preserve"> below:</w:t>
+      </w:r>
+    </w:p>
+    <w:p>
+      <w:pPr>
+        <w:rPr>
+          <w:rFonts w:ascii="Times New Roman" w:hAnsi="Times New Roman" w:cs="Times New Roman"/>
+          <w:b/>
+          <w:sz w:val="28"/>
+          <w:szCs w:val="28"/>
+        </w:rPr>
+      </w:pPr>
+    </w:p>
+    <w:p>
+      <w:pPr>
+        <w:rPr>
+          <w:rFonts w:ascii="Times New Roman" w:hAnsi="Times New Roman" w:cs="Times New Roman"/>
+          <w:b/>
+          <w:sz w:val="28"/>
+          <w:szCs w:val="28"/>
+        </w:rPr>
+      </w:pPr>
+      <w:r>
+        <w:rPr>
+          <w:rFonts w:ascii="Times New Roman" w:hAnsi="Times New Roman" w:cs="Times New Roman"/>
+          <w:b/>
+          <w:noProof/>
+          <w:sz w:val="28"/>
+          <w:szCs w:val="28"/>
+        </w:rPr>
+        <w:drawing>
+          <wp:inline distT="0" distB="0" distL="0" distR="0">
+            <wp:extent cx="5943600" cy="2691096"/>
+            <wp:effectExtent l="19050" t="0" r="0" b="0"/>
+            <wp:docPr id="28" name="Picture 28"/>
+            <wp:cNvGraphicFramePr>
+              <a:graphicFrameLocks xmlns:a="http://schemas.openxmlformats.org/drawingml/2006/main" noChangeAspect="1"/>
+            </wp:cNvGraphicFramePr>
+            <a:graphic xmlns:a="http://schemas.openxmlformats.org/drawingml/2006/main">
+              <a:graphicData uri="http://schemas.openxmlformats.org/drawingml/2006/picture">
+                <pic:pic xmlns:pic="http://schemas.openxmlformats.org/drawingml/2006/picture">
+                  <pic:nvPicPr>
+                    <pic:cNvPr id="0" name="Picture 28"/>
+                    <pic:cNvPicPr>
+                      <a:picLocks noChangeAspect="1" noChangeArrowheads="1"/>
+                    </pic:cNvPicPr>
+                  </pic:nvPicPr>
+                  <pic:blipFill>
+                    <a:blip r:embed="rId12"/>
+                    <a:srcRect/>
+                    <a:stretch>
+                      <a:fillRect/>
+                    </a:stretch>
+                  </pic:blipFill>
+                  <pic:spPr bwMode="auto">
+                    <a:xfrm>
+                      <a:off x="0" y="0"/>
+                      <a:ext cx="5943600" cy="2691096"/>
+                    </a:xfrm>
+                    <a:prstGeom prst="rect">
+                      <a:avLst/>
+                    </a:prstGeom>
+                    <a:noFill/>
+                    <a:ln w="9525">
+                      <a:noFill/>
+                      <a:miter lim="800000"/>
+                      <a:headEnd/>
+                      <a:tailEnd/>
+                    </a:ln>
+                  </pic:spPr>
+                </pic:pic>
+              </a:graphicData>
+            </a:graphic>
+          </wp:inline>
+        </w:drawing>
+      </w:r>
+    </w:p>
+    <w:p>
+      <w:pPr>
+        <w:rPr>
+          <w:rFonts w:ascii="Times New Roman" w:hAnsi="Times New Roman" w:cs="Times New Roman"/>
+          <w:b/>
+          <w:sz w:val="28"/>
+          <w:szCs w:val="28"/>
+        </w:rPr>
+      </w:pPr>
+    </w:p>
+    <w:p>
+      <w:pPr>
+        <w:numPr>
+          <w:ilvl w:val="0"/>
+          <w:numId w:val="4"/>
+        </w:numPr>
+        <w:spacing w:after="0" w:line="360" w:lineRule="auto"/>
+        <w:jc w:val="both"/>
+        <w:rPr>
+          <w:rFonts w:ascii="Times New Roman" w:hAnsi="Times New Roman" w:cs="Times New Roman"/>
+          <w:b/>
+          <w:sz w:val="28"/>
+          <w:szCs w:val="28"/>
+        </w:rPr>
+      </w:pPr>
+      <w:r>
+        <w:rPr>
+          <w:rFonts w:ascii="Times New Roman" w:hAnsi="Times New Roman" w:cs="Times New Roman"/>
+          <w:b/>
+          <w:sz w:val="28"/>
+          <w:szCs w:val="28"/>
+        </w:rPr>
+        <w:t>Testing and system analysis</w:t>
+      </w:r>
+    </w:p>
+    <w:p>
+      <w:pPr>
+        <w:spacing w:line="360" w:lineRule="auto"/>
+        <w:ind w:left="720"/>
+        <w:jc w:val="both"/>
+        <w:rPr>
+          <w:rFonts w:ascii="Times New Roman" w:hAnsi="Times New Roman" w:cs="Times New Roman"/>
+          <w:sz w:val="28"/>
+          <w:szCs w:val="28"/>
+        </w:rPr>
+      </w:pPr>
+      <w:r>
+        <w:rPr>
+          <w:rFonts w:ascii="Times New Roman" w:hAnsi="Times New Roman" w:cs="Times New Roman"/>
+          <w:sz w:val="28"/>
+          <w:szCs w:val="28"/>
+        </w:rPr>
+        <w:t>The complete system was tested, and results obtained showed that it works according to specifications. Hence the design was implemented using hardware.</w:t>
+      </w:r>
+    </w:p>
+    <w:p>
+      <w:pPr>
+        <w:spacing w:line="360" w:lineRule="auto"/>
+        <w:jc w:val="both"/>
+        <w:rPr>
+          <w:rFonts w:ascii="Times New Roman" w:hAnsi="Times New Roman" w:cs="Times New Roman"/>
+          <w:b/>
+          <w:sz w:val="28"/>
+          <w:szCs w:val="28"/>
+        </w:rPr>
+      </w:pPr>
+    </w:p>
+    <w:p>
+      <w:pPr>
+        <w:spacing w:line="360" w:lineRule="auto"/>
+        <w:jc w:val="both"/>
+        <w:rPr>
+          <w:rFonts w:ascii="Times New Roman" w:hAnsi="Times New Roman" w:cs="Times New Roman"/>
+          <w:b/>
+          <w:sz w:val="28"/>
+          <w:szCs w:val="28"/>
+        </w:rPr>
+      </w:pPr>
+    </w:p>
+    <w:p>
+      <w:pPr>
+        <w:spacing w:line="360" w:lineRule="auto"/>
+        <w:jc w:val="both"/>
+        <w:rPr>
+          <w:rFonts w:ascii="Times New Roman" w:hAnsi="Times New Roman" w:cs="Times New Roman"/>
+          <w:b/>
+          <w:sz w:val="28"/>
+          <w:szCs w:val="28"/>
+        </w:rPr>
+      </w:pPr>
+    </w:p>
+    <w:p>
+      <w:pPr>
+        <w:spacing w:line="360" w:lineRule="auto"/>
+        <w:jc w:val="both"/>
+        <w:rPr>
+          <w:rFonts w:ascii="Times New Roman" w:hAnsi="Times New Roman" w:cs="Times New Roman"/>
+          <w:b/>
+          <w:sz w:val="28"/>
+          <w:szCs w:val="28"/>
+        </w:rPr>
+      </w:pPr>
+    </w:p>
+    <w:p>
+      <w:pPr>
+        <w:pStyle w:val="Heading3"/>
+        <w:rPr>
+          <w:rFonts w:ascii="Times New Roman" w:hAnsi="Times New Roman" w:cs="Times New Roman"/>
+          <w:color w:val="auto"/>
+          <w:sz w:val="28"/>
+          <w:szCs w:val="28"/>
+        </w:rPr>
+      </w:pPr>
+      <w:r>
+        <w:rPr>
+          <w:rFonts w:ascii="Times New Roman" w:hAnsi="Times New Roman" w:cs="Times New Roman"/>
+          <w:color w:val="auto"/>
+          <w:sz w:val="28"/>
+          <w:szCs w:val="28"/>
+        </w:rPr>
+        <w:lastRenderedPageBreak/>
+        <w:t>3.1.2</w:t>
+      </w:r>
+      <w:r>
+        <w:rPr>
+          <w:rFonts w:ascii="Times New Roman" w:hAnsi="Times New Roman" w:cs="Times New Roman"/>
+          <w:color w:val="auto"/>
+          <w:sz w:val="28"/>
+          <w:szCs w:val="28"/>
+        </w:rPr>
+        <w:tab/>
+        <w:t>Tools used in the project</w:t>
+      </w:r>
+    </w:p>
+    <w:p>
+      <w:pPr>
+        <w:spacing w:line="360" w:lineRule="auto"/>
+        <w:rPr>
+          <w:rFonts w:ascii="Times New Roman" w:hAnsi="Times New Roman" w:cs="Times New Roman"/>
+          <w:sz w:val="28"/>
+          <w:szCs w:val="28"/>
+        </w:rPr>
+      </w:pPr>
+      <w:r>
+        <w:rPr>
+          <w:rFonts w:ascii="Times New Roman" w:hAnsi="Times New Roman" w:cs="Times New Roman"/>
+          <w:sz w:val="28"/>
+          <w:szCs w:val="28"/>
+        </w:rPr>
+        <w:t>The tools used to facilitate the design, simulation and implementation of this project work include</w:t>
+      </w:r>
+    </w:p>
+    <w:p>
+      <w:pPr>
+        <w:pStyle w:val="ListParagraph"/>
+        <w:numPr>
+          <w:ilvl w:val="0"/>
+          <w:numId w:val="5"/>
+        </w:numPr>
+        <w:spacing w:line="360" w:lineRule="auto"/>
+        <w:rPr>
+          <w:rFonts w:ascii="Times New Roman" w:hAnsi="Times New Roman" w:cs="Times New Roman"/>
+          <w:sz w:val="28"/>
+          <w:szCs w:val="28"/>
+        </w:rPr>
+      </w:pPr>
+      <w:r>
+        <w:rPr>
+          <w:rFonts w:ascii="Times New Roman" w:hAnsi="Times New Roman" w:cs="Times New Roman"/>
+          <w:sz w:val="28"/>
+          <w:szCs w:val="28"/>
+        </w:rPr>
+        <w:t>Proteus 8.0</w:t>
+      </w:r>
+    </w:p>
+    <w:p>
+      <w:pPr>
+        <w:pStyle w:val="ListParagraph"/>
+        <w:numPr>
+          <w:ilvl w:val="0"/>
+          <w:numId w:val="5"/>
+        </w:numPr>
+        <w:spacing w:line="360" w:lineRule="auto"/>
+        <w:rPr>
+          <w:rFonts w:ascii="Times New Roman" w:hAnsi="Times New Roman" w:cs="Times New Roman"/>
+          <w:sz w:val="28"/>
+          <w:szCs w:val="28"/>
+        </w:rPr>
+      </w:pPr>
+      <w:r>
+        <w:rPr>
+          <w:rFonts w:ascii="Times New Roman" w:hAnsi="Times New Roman" w:cs="Times New Roman"/>
+          <w:sz w:val="28"/>
+          <w:szCs w:val="28"/>
+        </w:rPr>
+        <w:t>MikroC compiler</w:t>
+      </w:r>
+    </w:p>
+    <w:p>
+      <w:pPr>
+        <w:pStyle w:val="ListParagraph"/>
+        <w:numPr>
+          <w:ilvl w:val="0"/>
+          <w:numId w:val="5"/>
+        </w:numPr>
+        <w:spacing w:line="360" w:lineRule="auto"/>
+        <w:rPr>
+          <w:rFonts w:ascii="Times New Roman" w:hAnsi="Times New Roman" w:cs="Times New Roman"/>
+          <w:sz w:val="28"/>
+          <w:szCs w:val="28"/>
+        </w:rPr>
+      </w:pPr>
+      <w:r>
+        <w:rPr>
+          <w:rFonts w:ascii="Times New Roman" w:hAnsi="Times New Roman" w:cs="Times New Roman"/>
+          <w:sz w:val="28"/>
+          <w:szCs w:val="28"/>
+        </w:rPr>
+        <w:t>PicKit 2 programmer</w:t>
+      </w:r>
+    </w:p>
+    <w:p>
+      <w:pPr>
+        <w:spacing w:line="360" w:lineRule="auto"/>
+        <w:jc w:val="both"/>
+        <w:rPr>
+          <w:rFonts w:ascii="Times New Roman" w:hAnsi="Times New Roman" w:cs="Times New Roman"/>
+          <w:b/>
+          <w:sz w:val="28"/>
+          <w:szCs w:val="28"/>
+        </w:rPr>
+      </w:pPr>
+    </w:p>
+    <w:p>
+      <w:pPr>
+        <w:pStyle w:val="Heading4"/>
+        <w:rPr>
+          <w:rFonts w:ascii="Times New Roman" w:hAnsi="Times New Roman" w:cs="Times New Roman"/>
+          <w:i w:val="0"/>
+          <w:color w:val="auto"/>
+          <w:sz w:val="28"/>
+          <w:szCs w:val="28"/>
+        </w:rPr>
+      </w:pPr>
+      <w:r>
+        <w:rPr>
+          <w:rFonts w:ascii="Times New Roman" w:hAnsi="Times New Roman" w:cs="Times New Roman"/>
+          <w:i w:val="0"/>
+          <w:color w:val="auto"/>
+          <w:sz w:val="28"/>
+          <w:szCs w:val="28"/>
+        </w:rPr>
+        <w:t>3.1.2.1</w:t>
+      </w:r>
+      <w:r>
+        <w:rPr>
+          <w:rFonts w:ascii="Times New Roman" w:hAnsi="Times New Roman" w:cs="Times New Roman"/>
+          <w:i w:val="0"/>
+          <w:color w:val="auto"/>
+          <w:sz w:val="28"/>
+          <w:szCs w:val="28"/>
+        </w:rPr>
+        <w:tab/>
+        <w:t>Proteus 8.0</w:t>
+      </w:r>
+    </w:p>
+    <w:p>
+      <w:pPr>
+        <w:spacing w:line="360" w:lineRule="auto"/>
+        <w:rPr>
+          <w:rFonts w:ascii="Times New Roman" w:hAnsi="Times New Roman" w:cs="Times New Roman"/>
+          <w:sz w:val="28"/>
+          <w:szCs w:val="28"/>
+        </w:rPr>
+      </w:pPr>
+      <w:r>
+        <w:rPr>
+          <w:rFonts w:ascii="Times New Roman" w:hAnsi="Times New Roman" w:cs="Times New Roman"/>
+          <w:sz w:val="28"/>
+          <w:szCs w:val="28"/>
+        </w:rPr>
+        <w:t xml:space="preserve">This is a CAD tool </w:t>
+      </w:r>
+      <w:r>
+        <w:rPr>
+          <w:rFonts w:ascii="Times New Roman" w:hAnsi="Times New Roman" w:cs="Times New Roman"/>
+          <w:sz w:val="28"/>
+          <w:szCs w:val="28"/>
+        </w:rPr>
+        <w:t>developed by Labcenter Electronics. It is software with which one can easily generate schematic captures, develop printed circuit boards (PCB) and simulate microprocessor. It provides a powerful working environment where the user can design different electronic circuits with all the components easily accessible from simple yet effective interface like signal generators, power supply, simple resistor and micro controller.</w:t>
+      </w:r>
+      <w:r>
+        <w:rPr>
+          <w:rFonts w:ascii="Times New Roman" w:hAnsi="Times New Roman" w:cs="Times New Roman"/>
+          <w:sz w:val="28"/>
+          <w:szCs w:val="28"/>
+        </w:rPr>
+        <w:t xml:space="preserve"> </w:t>
+      </w:r>
+      <w:r>
+        <w:rPr>
+          <w:rFonts w:ascii="Times New Roman" w:hAnsi="Times New Roman" w:cs="Times New Roman"/>
+          <w:sz w:val="28"/>
+          <w:szCs w:val="28"/>
+        </w:rPr>
+        <w:t>[13]</w:t>
+      </w:r>
+    </w:p>
+    <w:p>
+      <w:pPr>
+        <w:spacing w:line="360" w:lineRule="auto"/>
+        <w:jc w:val="both"/>
+        <w:rPr>
+          <w:rFonts w:ascii="Times New Roman" w:hAnsi="Times New Roman" w:cs="Times New Roman"/>
+          <w:sz w:val="28"/>
+          <w:szCs w:val="28"/>
+        </w:rPr>
+      </w:pPr>
+      <w:r>
+        <w:rPr>
+          <w:rFonts w:ascii="Times New Roman" w:hAnsi="Times New Roman" w:cs="Times New Roman"/>
+          <w:sz w:val="28"/>
+          <w:szCs w:val="28"/>
+        </w:rPr>
+        <w:t>Its components include:</w:t>
+      </w:r>
+    </w:p>
+    <w:p>
+      <w:pPr>
+        <w:pStyle w:val="ListParagraph"/>
+        <w:numPr>
+          <w:ilvl w:val="0"/>
+          <w:numId w:val="6"/>
+        </w:numPr>
+        <w:spacing w:after="200" w:line="360" w:lineRule="auto"/>
+        <w:jc w:val="both"/>
+        <w:rPr>
+          <w:rFonts w:ascii="Times New Roman" w:eastAsia="Times New Roman" w:hAnsi="Times New Roman" w:cs="Times New Roman"/>
+          <w:sz w:val="28"/>
+          <w:szCs w:val="28"/>
+        </w:rPr>
+      </w:pPr>
+      <w:r>
+        <w:rPr>
+          <w:rFonts w:ascii="Times New Roman" w:hAnsi="Times New Roman" w:cs="Times New Roman"/>
+          <w:b/>
+          <w:sz w:val="28"/>
+          <w:szCs w:val="28"/>
+        </w:rPr>
+        <w:t>ISIS Schematic Capture</w:t>
+      </w:r>
+      <w:r>
+        <w:rPr>
+          <w:rFonts w:ascii="Times New Roman" w:hAnsi="Times New Roman" w:cs="Times New Roman"/>
+          <w:sz w:val="28"/>
+          <w:szCs w:val="28"/>
+        </w:rPr>
+        <w:t xml:space="preserve">:  </w:t>
+      </w:r>
+      <w:r>
+        <w:rPr>
+          <w:rFonts w:ascii="Times New Roman" w:eastAsia="Times New Roman" w:hAnsi="Times New Roman" w:cs="Times New Roman"/>
+          <w:sz w:val="28"/>
+          <w:szCs w:val="28"/>
+        </w:rPr>
+        <w:t>a tool for entering designs.</w:t>
+      </w:r>
+    </w:p>
+    <w:p>
+      <w:pPr>
+        <w:pStyle w:val="ListParagraph"/>
+        <w:spacing w:after="200" w:line="360" w:lineRule="auto"/>
+        <w:jc w:val="both"/>
+        <w:rPr>
+          <w:rFonts w:ascii="Times New Roman" w:eastAsia="Times New Roman" w:hAnsi="Times New Roman" w:cs="Times New Roman"/>
+          <w:sz w:val="28"/>
+          <w:szCs w:val="28"/>
+        </w:rPr>
+      </w:pPr>
+    </w:p>
+    <w:p>
+      <w:pPr>
+        <w:pStyle w:val="ListParagraph"/>
+        <w:numPr>
+          <w:ilvl w:val="0"/>
+          <w:numId w:val="6"/>
+        </w:numPr>
+        <w:spacing w:after="200" w:line="360" w:lineRule="auto"/>
+        <w:jc w:val="both"/>
+        <w:rPr>
+          <w:rFonts w:ascii="Times New Roman" w:eastAsia="Times New Roman" w:hAnsi="Times New Roman" w:cs="Times New Roman"/>
+          <w:sz w:val="28"/>
+          <w:szCs w:val="28"/>
+        </w:rPr>
+      </w:pPr>
+      <w:r>
+        <w:rPr>
+          <w:rFonts w:ascii="Times New Roman" w:hAnsi="Times New Roman" w:cs="Times New Roman"/>
+          <w:b/>
+          <w:sz w:val="28"/>
+          <w:szCs w:val="28"/>
+        </w:rPr>
+        <w:t xml:space="preserve">ARES (Advanced Routing and Editing Software): </w:t>
+      </w:r>
+      <w:r>
+        <w:rPr>
+          <w:rFonts w:ascii="Times New Roman" w:hAnsi="Times New Roman" w:cs="Times New Roman"/>
+          <w:sz w:val="28"/>
+          <w:szCs w:val="28"/>
+        </w:rPr>
+        <w:t>is a powerful feature that permits you to route or edit the different components which are used for producing printed circuits.</w:t>
+      </w:r>
+    </w:p>
+    <w:p>
+      <w:pPr>
+        <w:spacing w:line="360" w:lineRule="auto"/>
+        <w:jc w:val="both"/>
+        <w:rPr>
+          <w:rFonts w:ascii="Times New Roman" w:eastAsia="Times New Roman" w:hAnsi="Times New Roman" w:cs="Times New Roman"/>
+          <w:sz w:val="28"/>
+          <w:szCs w:val="28"/>
+        </w:rPr>
+      </w:pPr>
+    </w:p>
+    <w:p>
+      <w:pPr>
+        <w:pStyle w:val="ListParagraph"/>
+        <w:numPr>
+          <w:ilvl w:val="0"/>
+          <w:numId w:val="6"/>
+        </w:numPr>
+        <w:spacing w:after="200" w:line="360" w:lineRule="auto"/>
+        <w:jc w:val="both"/>
+        <w:rPr>
+          <w:rFonts w:ascii="Times New Roman" w:hAnsi="Times New Roman" w:cs="Times New Roman"/>
+          <w:sz w:val="28"/>
+          <w:szCs w:val="28"/>
+        </w:rPr>
+      </w:pPr>
+      <w:r>
+        <w:rPr>
+          <w:rFonts w:ascii="Times New Roman" w:hAnsi="Times New Roman" w:cs="Times New Roman"/>
+          <w:b/>
+          <w:sz w:val="28"/>
+          <w:szCs w:val="28"/>
+        </w:rPr>
+        <w:t>VSM</w:t>
+      </w:r>
+      <w:r>
+        <w:rPr>
+          <w:rFonts w:ascii="Times New Roman" w:hAnsi="Times New Roman" w:cs="Times New Roman"/>
+          <w:sz w:val="28"/>
+          <w:szCs w:val="28"/>
+        </w:rPr>
+        <w:t xml:space="preserve">: Virtual system modelling </w:t>
+      </w:r>
+      <w:r>
+        <w:rPr>
+          <w:rFonts w:ascii="Times New Roman" w:hAnsi="Times New Roman" w:cs="Times New Roman"/>
+          <w:sz w:val="28"/>
+          <w:szCs w:val="28"/>
+        </w:rPr>
+        <w:t>allows real time de</w:t>
+      </w:r>
+      <w:r>
+        <w:rPr>
+          <w:rFonts w:ascii="Times New Roman" w:hAnsi="Times New Roman" w:cs="Times New Roman"/>
+          <w:sz w:val="28"/>
+          <w:szCs w:val="28"/>
+        </w:rPr>
+        <w:t>s</w:t>
+      </w:r>
+      <w:r>
+        <w:rPr>
+          <w:rFonts w:ascii="Times New Roman" w:hAnsi="Times New Roman" w:cs="Times New Roman"/>
+          <w:sz w:val="28"/>
+          <w:szCs w:val="28"/>
+        </w:rPr>
+        <w:t>i</w:t>
+      </w:r>
+      <w:r>
+        <w:rPr>
+          <w:rFonts w:ascii="Times New Roman" w:hAnsi="Times New Roman" w:cs="Times New Roman"/>
+          <w:sz w:val="28"/>
+          <w:szCs w:val="28"/>
+        </w:rPr>
+        <w:t>gn simulation. It is armed with the mixed-mode SPICE simulation</w:t>
+      </w:r>
+    </w:p>
+    <w:p>
+      <w:pPr>
+        <w:pStyle w:val="ListParagraph"/>
+        <w:spacing w:line="360" w:lineRule="auto"/>
+        <w:jc w:val="both"/>
+        <w:rPr>
+          <w:rFonts w:ascii="Times New Roman" w:hAnsi="Times New Roman" w:cs="Times New Roman"/>
+          <w:sz w:val="28"/>
+          <w:szCs w:val="28"/>
+        </w:rPr>
+      </w:pPr>
+    </w:p>
+    <w:p>
+      <w:pPr>
+        <w:pStyle w:val="ListParagraph"/>
+        <w:numPr>
+          <w:ilvl w:val="0"/>
+          <w:numId w:val="6"/>
+        </w:numPr>
+        <w:spacing w:after="200" w:line="360" w:lineRule="auto"/>
+        <w:jc w:val="both"/>
+        <w:rPr>
+          <w:rFonts w:ascii="Times New Roman" w:hAnsi="Times New Roman" w:cs="Times New Roman"/>
+          <w:sz w:val="28"/>
+          <w:szCs w:val="28"/>
+        </w:rPr>
+      </w:pPr>
+      <w:r>
+        <w:rPr>
+          <w:rFonts w:ascii="Times New Roman" w:hAnsi="Times New Roman" w:cs="Times New Roman"/>
+          <w:b/>
+          <w:sz w:val="28"/>
+          <w:szCs w:val="28"/>
+        </w:rPr>
+        <w:lastRenderedPageBreak/>
+        <w:t>System Benefits</w:t>
+      </w:r>
+      <w:r>
+        <w:rPr>
+          <w:rFonts w:ascii="Times New Roman" w:hAnsi="Times New Roman" w:cs="Times New Roman"/>
+          <w:sz w:val="28"/>
+          <w:szCs w:val="28"/>
+        </w:rPr>
+        <w:t>: integrated package with common user interface and fully context sensitive help.</w:t>
+      </w:r>
+    </w:p>
+    <w:p>
+      <w:pPr>
+        <w:spacing w:line="360" w:lineRule="auto"/>
+        <w:jc w:val="both"/>
+        <w:rPr>
+          <w:rFonts w:ascii="Times New Roman" w:hAnsi="Times New Roman" w:cs="Times New Roman"/>
+          <w:sz w:val="28"/>
+          <w:szCs w:val="28"/>
+        </w:rPr>
+      </w:pPr>
+    </w:p>
+    <w:p>
+      <w:pPr>
+        <w:pStyle w:val="Heading4"/>
+        <w:rPr>
+          <w:rFonts w:ascii="Times New Roman" w:hAnsi="Times New Roman" w:cs="Times New Roman"/>
+          <w:i w:val="0"/>
+          <w:color w:val="auto"/>
+          <w:sz w:val="28"/>
+          <w:szCs w:val="28"/>
+        </w:rPr>
+      </w:pPr>
+      <w:r>
+        <w:rPr>
+          <w:rFonts w:ascii="Times New Roman" w:hAnsi="Times New Roman" w:cs="Times New Roman"/>
+          <w:i w:val="0"/>
+          <w:color w:val="auto"/>
+          <w:sz w:val="28"/>
+          <w:szCs w:val="28"/>
+        </w:rPr>
+        <w:t>3.1.2.2</w:t>
+      </w:r>
+      <w:r>
+        <w:rPr>
+          <w:rFonts w:ascii="Times New Roman" w:hAnsi="Times New Roman" w:cs="Times New Roman"/>
+          <w:i w:val="0"/>
+          <w:color w:val="auto"/>
+          <w:sz w:val="28"/>
+          <w:szCs w:val="28"/>
+        </w:rPr>
+        <w:tab/>
+        <w:t>MikroC Compiler</w:t>
+      </w:r>
+    </w:p>
+    <w:p>
+      <w:pPr>
+        <w:spacing w:line="360" w:lineRule="auto"/>
+        <w:jc w:val="both"/>
+        <w:rPr>
+          <w:rFonts w:ascii="Times New Roman" w:hAnsi="Times New Roman" w:cs="Times New Roman"/>
+          <w:sz w:val="28"/>
+          <w:szCs w:val="28"/>
+        </w:rPr>
+      </w:pPr>
+      <w:r>
+        <w:rPr>
+          <w:rStyle w:val="Emphasis"/>
+          <w:rFonts w:ascii="Times New Roman" w:hAnsi="Times New Roman" w:cs="Times New Roman"/>
+          <w:sz w:val="28"/>
+          <w:szCs w:val="28"/>
+        </w:rPr>
+        <w:t xml:space="preserve">mikroC is </w:t>
+      </w:r>
+      <w:r>
+        <w:rPr>
+          <w:rFonts w:ascii="Times New Roman" w:hAnsi="Times New Roman" w:cs="Times New Roman"/>
+          <w:sz w:val="28"/>
+          <w:szCs w:val="28"/>
+        </w:rPr>
+        <w:t>a full-featured</w:t>
+      </w:r>
+      <w:r>
+        <w:rPr>
+          <w:rFonts w:ascii="Times New Roman" w:hAnsi="Times New Roman" w:cs="Times New Roman"/>
+          <w:sz w:val="28"/>
+          <w:szCs w:val="28"/>
+        </w:rPr>
+        <w:t xml:space="preserve"> </w:t>
+      </w:r>
+      <w:r>
+        <w:rPr>
+          <w:rStyle w:val="Emphasis"/>
+          <w:rFonts w:ascii="Times New Roman" w:hAnsi="Times New Roman" w:cs="Times New Roman"/>
+          <w:sz w:val="28"/>
+          <w:szCs w:val="28"/>
+        </w:rPr>
+        <w:t>ANSI C compiler for PIC</w:t>
+      </w:r>
+      <w:r>
+        <w:rPr>
+          <w:rFonts w:ascii="Times New Roman" w:hAnsi="Times New Roman" w:cs="Times New Roman"/>
+          <w:sz w:val="28"/>
+          <w:szCs w:val="28"/>
+        </w:rPr>
+        <w:t xml:space="preserve"> devices from Microchip®. It is the best solution for developing code for PIC devices. It features intuitive IDE, powerful compiler with </w:t>
+      </w:r>
+      <w:r>
+        <w:rPr>
+          <w:rStyle w:val="Emphasis"/>
+          <w:rFonts w:ascii="Times New Roman" w:hAnsi="Times New Roman" w:cs="Times New Roman"/>
+          <w:sz w:val="28"/>
+          <w:szCs w:val="28"/>
+        </w:rPr>
+        <w:t>advanced optimizations</w:t>
+      </w:r>
+      <w:r>
+        <w:rPr>
+          <w:rFonts w:ascii="Times New Roman" w:hAnsi="Times New Roman" w:cs="Times New Roman"/>
+          <w:i/>
+          <w:sz w:val="28"/>
+          <w:szCs w:val="28"/>
+        </w:rPr>
+        <w:t>,</w:t>
+      </w:r>
+      <w:r>
+        <w:rPr>
+          <w:rFonts w:ascii="Times New Roman" w:hAnsi="Times New Roman" w:cs="Times New Roman"/>
+          <w:sz w:val="28"/>
+          <w:szCs w:val="28"/>
+        </w:rPr>
+        <w:t xml:space="preserve"> lots of hardware and software libraries, and additional tools that will help in the development</w:t>
+      </w:r>
+      <w:r>
+        <w:rPr>
+          <w:rFonts w:ascii="Times New Roman" w:hAnsi="Times New Roman" w:cs="Times New Roman"/>
+          <w:sz w:val="28"/>
+          <w:szCs w:val="28"/>
+        </w:rPr>
+        <w:t xml:space="preserve"> of embedded system projects [14</w:t>
+      </w:r>
+      <w:r>
+        <w:rPr>
+          <w:rFonts w:ascii="Times New Roman" w:hAnsi="Times New Roman" w:cs="Times New Roman"/>
+          <w:sz w:val="28"/>
+          <w:szCs w:val="28"/>
+        </w:rPr>
+        <w:t xml:space="preserve">]. </w:t>
+      </w:r>
+    </w:p>
+    <w:p>
+      <w:pPr>
+        <w:spacing w:line="360" w:lineRule="auto"/>
+        <w:jc w:val="both"/>
+        <w:rPr>
+          <w:rFonts w:ascii="Times New Roman" w:hAnsi="Times New Roman" w:cs="Times New Roman"/>
+          <w:sz w:val="28"/>
+          <w:szCs w:val="28"/>
+        </w:rPr>
+      </w:pPr>
+    </w:p>
+    <w:p>
+      <w:pPr>
+        <w:pStyle w:val="Heading4"/>
+        <w:rPr>
+          <w:rFonts w:ascii="Times New Roman" w:hAnsi="Times New Roman" w:cs="Times New Roman"/>
+          <w:i w:val="0"/>
+          <w:color w:val="auto"/>
+          <w:sz w:val="28"/>
+          <w:szCs w:val="28"/>
+        </w:rPr>
+      </w:pPr>
+      <w:r>
+        <w:rPr>
+          <w:rFonts w:ascii="Times New Roman" w:hAnsi="Times New Roman" w:cs="Times New Roman"/>
+          <w:i w:val="0"/>
+          <w:color w:val="auto"/>
+          <w:sz w:val="28"/>
+          <w:szCs w:val="28"/>
+        </w:rPr>
+        <w:t>3.1.2.3</w:t>
+      </w:r>
+      <w:r>
+        <w:rPr>
+          <w:rFonts w:ascii="Times New Roman" w:hAnsi="Times New Roman" w:cs="Times New Roman"/>
+          <w:i w:val="0"/>
+          <w:color w:val="auto"/>
+          <w:sz w:val="28"/>
+          <w:szCs w:val="28"/>
+        </w:rPr>
+        <w:tab/>
+        <w:t>PICKit 2 Programmer</w:t>
+      </w:r>
+    </w:p>
+    <w:p>
+      <w:pPr>
+        <w:spacing w:line="360" w:lineRule="auto"/>
+        <w:rPr>
+          <w:rFonts w:ascii="Times New Roman" w:eastAsia="Times New Roman" w:hAnsi="Times New Roman" w:cs="Times New Roman"/>
+          <w:sz w:val="28"/>
+          <w:szCs w:val="28"/>
+          <w:lang w:eastAsia="en-GB"/>
+        </w:rPr>
+      </w:pPr>
+      <w:r>
+        <w:rPr>
+          <w:rFonts w:ascii="Times New Roman" w:hAnsi="Times New Roman" w:cs="Times New Roman"/>
+          <w:sz w:val="28"/>
+          <w:szCs w:val="28"/>
+        </w:rPr>
+        <w:t xml:space="preserve">The PICkit™ 2 Development Programmer/Debugger (PG164120) is a low-cost development tool with an easy to use interface for programming and debugging Microchip’s Flash families of </w:t>
+      </w:r>
+      <w:r>
+        <w:rPr>
+          <w:rFonts w:ascii="Times New Roman" w:hAnsi="Times New Roman" w:cs="Times New Roman"/>
+          <w:sz w:val="28"/>
+          <w:szCs w:val="28"/>
+        </w:rPr>
+        <w:t>microcontrollers [15</w:t>
+      </w:r>
+      <w:r>
+        <w:rPr>
+          <w:rFonts w:ascii="Times New Roman" w:hAnsi="Times New Roman" w:cs="Times New Roman"/>
+          <w:sz w:val="28"/>
+          <w:szCs w:val="28"/>
+        </w:rPr>
+        <w:t>].</w:t>
+      </w:r>
+      <w:r>
+        <w:rPr>
+          <w:rFonts w:ascii="Times New Roman" w:eastAsia="Times New Roman" w:hAnsi="Times New Roman" w:cs="Times New Roman"/>
+          <w:sz w:val="28"/>
+          <w:szCs w:val="28"/>
+          <w:lang w:eastAsia="en-GB"/>
+        </w:rPr>
+        <w:t xml:space="preserve">This was used to </w:t>
+      </w:r>
+      <w:r>
+        <w:rPr>
+          <w:rFonts w:ascii="Times New Roman" w:eastAsia="Times New Roman" w:hAnsi="Times New Roman" w:cs="Times New Roman"/>
+          <w:sz w:val="28"/>
+          <w:szCs w:val="28"/>
+          <w:lang w:eastAsia="en-GB"/>
+        </w:rPr>
+        <w:t>load the control</w:t>
+      </w:r>
+      <w:r>
+        <w:rPr>
+          <w:rFonts w:ascii="Times New Roman" w:eastAsia="Times New Roman" w:hAnsi="Times New Roman" w:cs="Times New Roman"/>
+          <w:sz w:val="28"/>
+          <w:szCs w:val="28"/>
+          <w:lang w:eastAsia="en-GB"/>
+        </w:rPr>
+        <w:t xml:space="preserve"> program into the microcontroller.</w:t>
+      </w:r>
+    </w:p>
+    <w:p>
+      <w:pPr>
+        <w:rPr>
+          <w:rFonts w:ascii="Times New Roman" w:hAnsi="Times New Roman" w:cs="Times New Roman"/>
+          <w:b/>
+          <w:sz w:val="28"/>
+          <w:szCs w:val="28"/>
+        </w:rPr>
+      </w:pPr>
+    </w:p>
+    <w:p>
+      <w:pPr>
+        <w:rPr>
+          <w:rFonts w:ascii="Times New Roman" w:hAnsi="Times New Roman" w:cs="Times New Roman"/>
+          <w:b/>
+          <w:sz w:val="28"/>
+          <w:szCs w:val="28"/>
+        </w:rPr>
+      </w:pPr>
+    </w:p>
+    <w:p>
+      <w:pPr>
+        <w:rPr>
+          <w:rFonts w:ascii="Times New Roman" w:hAnsi="Times New Roman" w:cs="Times New Roman"/>
+          <w:b/>
+          <w:sz w:val="28"/>
+          <w:szCs w:val="28"/>
+        </w:rPr>
+      </w:pPr>
+    </w:p>
+    <w:p>
+      <w:pPr>
+        <w:rPr>
+          <w:rFonts w:ascii="Times New Roman" w:hAnsi="Times New Roman" w:cs="Times New Roman"/>
+          <w:b/>
+          <w:sz w:val="28"/>
+          <w:szCs w:val="28"/>
+        </w:rPr>
+      </w:pPr>
+    </w:p>
+    <w:p>
+      <w:pPr>
+        <w:rPr>
+          <w:rFonts w:ascii="Times New Roman" w:hAnsi="Times New Roman" w:cs="Times New Roman"/>
+          <w:b/>
+          <w:sz w:val="28"/>
+          <w:szCs w:val="28"/>
+        </w:rPr>
+      </w:pPr>
+    </w:p>
+    <w:p>
+      <w:pPr>
+        <w:rPr>
+          <w:rFonts w:ascii="Times New Roman" w:hAnsi="Times New Roman" w:cs="Times New Roman"/>
+          <w:b/>
+          <w:sz w:val="28"/>
+          <w:szCs w:val="28"/>
+        </w:rPr>
+      </w:pPr>
+    </w:p>
+    <w:p>
+      <w:pPr>
+        <w:rPr>
+          <w:rFonts w:ascii="Times New Roman" w:hAnsi="Times New Roman" w:cs="Times New Roman"/>
+          <w:b/>
+          <w:sz w:val="28"/>
+          <w:szCs w:val="28"/>
+        </w:rPr>
+      </w:pPr>
+    </w:p>
+    <w:p>
+      <w:pPr>
+        <w:rPr>
+          <w:rFonts w:ascii="Times New Roman" w:hAnsi="Times New Roman" w:cs="Times New Roman"/>
+          <w:b/>
+          <w:sz w:val="28"/>
+          <w:szCs w:val="28"/>
+        </w:rPr>
+      </w:pPr>
+    </w:p>
+    <w:p>
+      <w:pPr>
+        <w:rPr>
+          <w:rFonts w:ascii="Times New Roman" w:hAnsi="Times New Roman" w:cs="Times New Roman"/>
+          <w:b/>
+          <w:sz w:val="28"/>
+          <w:szCs w:val="28"/>
+        </w:rPr>
+      </w:pPr>
+    </w:p>
+    <w:p>
+      <w:pPr>
+        <w:spacing w:line="360" w:lineRule="auto"/>
+        <w:rPr>
+          <w:rFonts w:ascii="Times New Roman" w:eastAsia="Times New Roman" w:hAnsi="Times New Roman" w:cs="Times New Roman"/>
+          <w:b/>
+          <w:sz w:val="28"/>
+          <w:szCs w:val="28"/>
+          <w:lang w:eastAsia="en-GB"/>
+        </w:rPr>
+      </w:pPr>
+      <w:r>
+        <w:rPr>
+          <w:rFonts w:ascii="Times New Roman" w:eastAsia="Times New Roman" w:hAnsi="Times New Roman" w:cs="Times New Roman"/>
+          <w:b/>
+          <w:sz w:val="28"/>
+          <w:szCs w:val="28"/>
+          <w:lang w:eastAsia="en-GB"/>
+        </w:rPr>
+        <w:lastRenderedPageBreak/>
+        <w:t>3.2</w:t>
+      </w:r>
+      <w:r>
+        <w:rPr>
+          <w:rFonts w:ascii="Times New Roman" w:eastAsia="Times New Roman" w:hAnsi="Times New Roman" w:cs="Times New Roman"/>
+          <w:b/>
+          <w:sz w:val="28"/>
+          <w:szCs w:val="28"/>
+          <w:lang w:eastAsia="en-GB"/>
+        </w:rPr>
+        <w:tab/>
+        <w:t>SYSTEM ANALYSIS AND DESIGN</w:t>
+      </w:r>
+    </w:p>
+    <w:p>
+      <w:pPr>
+        <w:spacing w:line="360" w:lineRule="auto"/>
+        <w:rPr>
+          <w:rFonts w:ascii="Times New Roman" w:eastAsia="Times New Roman" w:hAnsi="Times New Roman" w:cs="Times New Roman"/>
+          <w:b/>
+          <w:sz w:val="28"/>
+          <w:szCs w:val="28"/>
+          <w:lang w:eastAsia="en-GB"/>
+        </w:rPr>
+      </w:pPr>
+      <w:r>
+        <w:rPr>
+          <w:rFonts w:ascii="Times New Roman" w:eastAsia="Times New Roman" w:hAnsi="Times New Roman" w:cs="Times New Roman"/>
+          <w:b/>
+          <w:sz w:val="28"/>
+          <w:szCs w:val="28"/>
+          <w:lang w:eastAsia="en-GB"/>
+        </w:rPr>
+        <w:t>3.2.1</w:t>
+      </w:r>
+      <w:r>
+        <w:rPr>
+          <w:rFonts w:ascii="Times New Roman" w:eastAsia="Times New Roman" w:hAnsi="Times New Roman" w:cs="Times New Roman"/>
+          <w:b/>
+          <w:sz w:val="28"/>
+          <w:szCs w:val="28"/>
+          <w:lang w:eastAsia="en-GB"/>
+        </w:rPr>
+        <w:tab/>
+        <w:t>Structural Analysis</w:t>
+      </w:r>
+    </w:p>
+    <w:p>
+      <w:pPr>
+        <w:spacing w:line="360" w:lineRule="auto"/>
+        <w:rPr>
+          <w:rFonts w:ascii="Times New Roman" w:hAnsi="Times New Roman" w:cs="Times New Roman"/>
+          <w:sz w:val="28"/>
+          <w:szCs w:val="28"/>
+        </w:rPr>
+      </w:pPr>
+      <w:r>
+        <w:rPr>
+          <w:rFonts w:ascii="Times New Roman" w:hAnsi="Times New Roman" w:cs="Times New Roman"/>
+          <w:sz w:val="28"/>
+          <w:szCs w:val="28"/>
+        </w:rPr>
+        <w:t xml:space="preserve">This project work involves the design </w:t>
+      </w:r>
+      <w:r>
+        <w:rPr>
+          <w:rFonts w:ascii="Times New Roman" w:hAnsi="Times New Roman" w:cs="Times New Roman"/>
+          <w:sz w:val="28"/>
+          <w:szCs w:val="28"/>
+        </w:rPr>
+        <w:t>of a 16 channels radio frequency remote control</w:t>
+      </w:r>
+      <w:r>
+        <w:rPr>
+          <w:rFonts w:ascii="Times New Roman" w:hAnsi="Times New Roman" w:cs="Times New Roman"/>
+          <w:sz w:val="28"/>
+          <w:szCs w:val="28"/>
+        </w:rPr>
+        <w:t xml:space="preserve"> system</w:t>
+      </w:r>
+      <w:r>
+        <w:rPr>
+          <w:rFonts w:ascii="Times New Roman" w:hAnsi="Times New Roman" w:cs="Times New Roman"/>
+          <w:sz w:val="28"/>
+          <w:szCs w:val="28"/>
+        </w:rPr>
+        <w:t xml:space="preserve"> with acknowledgement. This system</w:t>
+      </w:r>
+      <w:r>
+        <w:rPr>
+          <w:rFonts w:ascii="Times New Roman" w:hAnsi="Times New Roman" w:cs="Times New Roman"/>
+          <w:sz w:val="28"/>
+          <w:szCs w:val="28"/>
+        </w:rPr>
+        <w:t xml:space="preserve"> </w:t>
+      </w:r>
+      <w:r>
+        <w:rPr>
+          <w:rFonts w:ascii="Times New Roman" w:hAnsi="Times New Roman" w:cs="Times New Roman"/>
+          <w:sz w:val="28"/>
+          <w:szCs w:val="28"/>
+        </w:rPr>
+        <w:t>tends to eliminate the use of many remotes to control devices as in the case of infrared remotes and brings all the controls of several devices in one. W</w:t>
+      </w:r>
+      <w:r>
+        <w:rPr>
+          <w:rFonts w:ascii="Times New Roman" w:hAnsi="Times New Roman" w:cs="Times New Roman"/>
+          <w:sz w:val="28"/>
+          <w:szCs w:val="28"/>
+        </w:rPr>
+        <w:t xml:space="preserve">hen a </w:t>
+      </w:r>
+      <w:r>
+        <w:rPr>
+          <w:rFonts w:ascii="Times New Roman" w:hAnsi="Times New Roman" w:cs="Times New Roman"/>
+          <w:sz w:val="28"/>
+          <w:szCs w:val="28"/>
+        </w:rPr>
+        <w:t>key is pressed data is encoded and sent over to the receiver where it is decoded and action is taken. The process is displayed on an LCD screen to guide the user on the state of the hardware.</w:t>
+      </w:r>
+    </w:p>
+    <w:p>
+      <w:pPr>
+        <w:spacing w:line="360" w:lineRule="auto"/>
+        <w:rPr>
+          <w:rFonts w:ascii="Times New Roman" w:hAnsi="Times New Roman" w:cs="Times New Roman"/>
+          <w:sz w:val="28"/>
+          <w:szCs w:val="28"/>
+        </w:rPr>
+      </w:pPr>
+      <w:r>
+        <w:rPr>
+          <w:rFonts w:ascii="Times New Roman" w:hAnsi="Times New Roman" w:cs="Times New Roman"/>
+          <w:sz w:val="28"/>
+          <w:szCs w:val="28"/>
+        </w:rPr>
+        <w:t>In order to achieve these functionalities, the design is made up of four broad blocks:</w:t>
+      </w:r>
+    </w:p>
+    <w:p>
+      <w:pPr>
+        <w:pStyle w:val="ListParagraph"/>
+        <w:numPr>
+          <w:ilvl w:val="0"/>
+          <w:numId w:val="7"/>
+        </w:numPr>
+        <w:spacing w:line="360" w:lineRule="auto"/>
+        <w:rPr>
+          <w:rFonts w:ascii="Times New Roman" w:hAnsi="Times New Roman" w:cs="Times New Roman"/>
+          <w:sz w:val="28"/>
+          <w:szCs w:val="28"/>
+        </w:rPr>
+      </w:pPr>
+      <w:r>
+        <w:rPr>
+          <w:rFonts w:ascii="Times New Roman" w:hAnsi="Times New Roman" w:cs="Times New Roman"/>
+          <w:sz w:val="28"/>
+          <w:szCs w:val="28"/>
+        </w:rPr>
+        <w:t>The power supply unit</w:t>
+      </w:r>
+    </w:p>
+    <w:p>
+      <w:pPr>
+        <w:pStyle w:val="ListParagraph"/>
+        <w:numPr>
+          <w:ilvl w:val="0"/>
+          <w:numId w:val="7"/>
+        </w:numPr>
+        <w:spacing w:line="360" w:lineRule="auto"/>
+        <w:rPr>
+          <w:rFonts w:ascii="Times New Roman" w:hAnsi="Times New Roman" w:cs="Times New Roman"/>
+          <w:sz w:val="28"/>
+          <w:szCs w:val="28"/>
+        </w:rPr>
+      </w:pPr>
+      <w:r>
+        <w:rPr>
+          <w:rFonts w:ascii="Times New Roman" w:hAnsi="Times New Roman" w:cs="Times New Roman"/>
+          <w:sz w:val="28"/>
+          <w:szCs w:val="28"/>
+        </w:rPr>
+        <w:t>The control unit</w:t>
+      </w:r>
+    </w:p>
+    <w:p>
+      <w:pPr>
+        <w:pStyle w:val="ListParagraph"/>
+        <w:numPr>
+          <w:ilvl w:val="0"/>
+          <w:numId w:val="7"/>
+        </w:numPr>
+        <w:spacing w:line="360" w:lineRule="auto"/>
+        <w:rPr>
+          <w:rFonts w:ascii="Times New Roman" w:hAnsi="Times New Roman" w:cs="Times New Roman"/>
+          <w:sz w:val="28"/>
+          <w:szCs w:val="28"/>
+        </w:rPr>
+      </w:pPr>
+      <w:r>
+        <w:rPr>
+          <w:rFonts w:ascii="Times New Roman" w:hAnsi="Times New Roman" w:cs="Times New Roman"/>
+          <w:sz w:val="28"/>
+          <w:szCs w:val="28"/>
+        </w:rPr>
+        <w:t>The input unit</w:t>
+      </w:r>
+    </w:p>
+    <w:p>
+      <w:pPr>
+        <w:pStyle w:val="ListParagraph"/>
+        <w:numPr>
+          <w:ilvl w:val="0"/>
+          <w:numId w:val="7"/>
+        </w:numPr>
+        <w:spacing w:line="360" w:lineRule="auto"/>
+        <w:rPr>
+          <w:rFonts w:ascii="Times New Roman" w:hAnsi="Times New Roman" w:cs="Times New Roman"/>
+          <w:sz w:val="28"/>
+          <w:szCs w:val="28"/>
+        </w:rPr>
+      </w:pPr>
+      <w:r>
+        <w:rPr>
+          <w:rFonts w:ascii="Times New Roman" w:hAnsi="Times New Roman" w:cs="Times New Roman"/>
+          <w:noProof/>
+          <w:sz w:val="28"/>
+          <w:szCs w:val="28"/>
+          <w:lang w:val="en-US" w:eastAsia="zh-TW"/>
+        </w:rPr>
+        <w:pict>
+          <v:group id="Group 1597" o:spid="_x0000_s1062" style="position:absolute;left:0;text-align:left;margin-left:-12pt;margin-top:28.7pt;width:400.5pt;height:152.25pt;z-index:251688960" coordsize="50863,19335" o:gfxdata="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">
+            <v:rect id="Rectangle 1574" o:spid="_x0000_s1063" style="position:absolute;left:18192;width:15336;height:5048;visibility:visible;v-text-anchor:middle" o:gfxdata="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" fillcolor="white [3201]" strokecolor="black [3200]" strokeweight="3pt">
+              <v:textbox>
+                <w:txbxContent>
+                  <w:p>
+                    <w:pPr>
+                      <w:jc w:val="center"/>
+                      <w:rPr>
+                        <w:rFonts w:ascii="Times New Roman" w:hAnsi="Times New Roman" w:cs="Times New Roman"/>
+                        <w:sz w:val="24"/>
+                        <w:szCs w:val="24"/>
+                      </w:rPr>
+                    </w:pPr>
+                    <w:r>
+                      <w:rPr>
+                        <w:rFonts w:ascii="Times New Roman" w:hAnsi="Times New Roman" w:cs="Times New Roman"/>
+                        <w:sz w:val="24"/>
+                        <w:szCs w:val="24"/>
+                      </w:rPr>
+                      <w:t>POWER SUPPLY UNIT</w:t>
+                    </w:r>
+                  </w:p>
+                </w:txbxContent>
+              </v:textbox>
+            </v:rect>
+            <v:rect id="Rectangle 1575" o:spid="_x0000_s1064" style="position:absolute;left:18002;top:10382;width:15335;height:8953;visibility:visible;v-text-anchor:middle" o:gfxdata="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" fillcolor="window" strokecolor="windowText" strokeweight="3pt">
+              <v:textbox>
+                <w:txbxContent>
+                  <w:p>
+                    <w:pPr>
+                      <w:jc w:val="center"/>
+                      <w:rPr>
+                        <w:rFonts w:ascii="Times New Roman" w:hAnsi="Times New Roman" w:cs="Times New Roman"/>
+                        <w:sz w:val="28"/>
+                      </w:rPr>
+                    </w:pPr>
+                    <w:r>
+                      <w:rPr>
+                        <w:rFonts w:ascii="Times New Roman" w:hAnsi="Times New Roman" w:cs="Times New Roman"/>
+                        <w:sz w:val="28"/>
+                      </w:rPr>
+                      <w:t>CONTROL UNIT</w:t>
+                    </w:r>
+                  </w:p>
+                </w:txbxContent>
+              </v:textbox>
+            </v:rect>
+            <v:rect id="Rectangle 1576" o:spid="_x0000_s1065" style="position:absolute;top:10858;width:11239;height:6572;visibility:visible;v-text-anchor:middle" o:gfxdata="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" fillcolor="white [3201]" strokecolor="black [3200]" strokeweight="3pt">
+              <v:textbox>
+                <w:txbxContent>
+                  <w:p>
+                    <w:pPr>
+                      <w:jc w:val="center"/>
+                      <w:rPr>
+                        <w:rFonts w:ascii="Times New Roman" w:hAnsi="Times New Roman" w:cs="Times New Roman"/>
+                        <w:sz w:val="28"/>
+                        <w:szCs w:val="24"/>
+                      </w:rPr>
+                    </w:pPr>
+                    <w:r>
+                      <w:rPr>
+                        <w:rFonts w:ascii="Times New Roman" w:hAnsi="Times New Roman" w:cs="Times New Roman"/>
+                        <w:sz w:val="28"/>
+                        <w:szCs w:val="24"/>
+                      </w:rPr>
+                      <w:t>INPUT UNIT</w:t>
+                    </w:r>
+                  </w:p>
+                </w:txbxContent>
+              </v:textbox>
+            </v:rect>
+            <v:rect id="Rectangle 1578" o:spid="_x0000_s1066" style="position:absolute;left:39624;top:10763;width:11239;height:6572;visibility:visible;v-text-anchor:middle" o:gfxdata="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" fillcolor="white [3201]" strokecolor="black [3200]" strokeweight="3pt">
+              <v:textbox>
+                <w:txbxContent>
+                  <w:p>
+                    <w:pPr>
+                      <w:jc w:val="center"/>
+                      <w:rPr>
+                        <w:rFonts w:ascii="Times New Roman" w:hAnsi="Times New Roman" w:cs="Times New Roman"/>
+                        <w:sz w:val="28"/>
+                        <w:szCs w:val="24"/>
+                      </w:rPr>
+                    </w:pPr>
+                    <w:r>
+                      <w:rPr>
+                        <w:rFonts w:ascii="Times New Roman" w:hAnsi="Times New Roman" w:cs="Times New Roman"/>
+                        <w:sz w:val="28"/>
+                        <w:szCs w:val="24"/>
+                      </w:rPr>
+                      <w:t>OUTPUT UNIT</w:t>
+                    </w:r>
+                  </w:p>
+                </w:txbxContent>
+              </v:textbox>
+            </v:rect>
+            <v:group id="Group 1596" o:spid="_x0000_s1067" style="position:absolute;left:33528;top:2857;width:10572;height:7906" coordsize="10572,7905" o:gfxdata="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">
+              <v:line id="Straight Connector 1585" o:spid="_x0000_s1068" style="position:absolute;visibility:visible" from="0,0" to="10572,0" o:connectortype="straight" o:gfxdata="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" strokecolor="black [3213]" strokeweight="4.5pt">
+                <v:stroke joinstyle="miter"/>
+              </v:line>
+              <v:shape id="Straight Arrow Connector 1586" o:spid="_x0000_s1069" type="#_x0000_t32" style="position:absolute;left:10572;width:0;height:7905;visibility:visible" o:connectortype="straight" o:gfxdata="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" strokecolor="black [3213]" strokeweight="4.5pt">
+                <v:stroke endarrow="block" joinstyle="miter"/>
+              </v:shape>
+            </v:group>
+            <v:group id="Group 1595" o:spid="_x0000_s1070" style="position:absolute;left:7048;top:2381;width:11144;height:8382" coordsize="11144,8382" o:gfxdata="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">
+              <v:line id="Straight Connector 1587" o:spid="_x0000_s1071" style="position:absolute;flip:x;visibility:visible" from="0,0" to="11144,0" o:connectortype="straight" o:gfxdata="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" strokecolor="black [3213]" strokeweight="4.5pt">
+                <v:stroke joinstyle="miter"/>
+              </v:line>
+              <v:shape id="Straight Arrow Connector 1588" o:spid="_x0000_s1072" type="#_x0000_t32" style="position:absolute;width:0;height:8382;visibility:visible" o:connectortype="straight" o:gfxdata="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" strokecolor="black [3213]" strokeweight="4.5pt">
+                <v:stroke endarrow="block" joinstyle="miter"/>
+              </v:shape>
+            </v:group>
+            <v:shape id="Straight Arrow Connector 1589" o:spid="_x0000_s1073" type="#_x0000_t32" style="position:absolute;left:11239;top:14192;width:6953;height:0;visibility:visible" o:connectortype="straight" o:gfxdata="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" strokecolor="black [3200]" strokeweight="4.5pt">
+              <v:stroke endarrow="block" joinstyle="miter"/>
+            </v:shape>
+            <v:shape id="Straight Arrow Connector 1590" o:spid="_x0000_s1074" type="#_x0000_t32" style="position:absolute;left:33528;top:14192;width:6096;height:0;visibility:visible" o:connectortype="straight" o:gfxdata="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" strokecolor="black [3200]" strokeweight="4.5pt">
+              <v:stroke endarrow="block" joinstyle="miter"/>
+            </v:shape>
+            <v:shape id="Straight Arrow Connector 1594" o:spid="_x0000_s1075" type="#_x0000_t32" style="position:absolute;left:25146;top:5048;width:0;height:5334;visibility:visible" o:connectortype="straight" o:gfxdata="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" strokecolor="black [3200]" strokeweight="4.5pt">
+              <v:stroke endarrow="block" joinstyle="miter"/>
+            </v:shape>
+          </v:group>
+        </w:pict>
+      </w:r>
+      <w:r>
+        <w:rPr>
+          <w:rFonts w:ascii="Times New Roman" w:hAnsi="Times New Roman" w:cs="Times New Roman"/>
+          <w:sz w:val="28"/>
+          <w:szCs w:val="28"/>
+        </w:rPr>
+        <w:t>The output unit</w:t>
+      </w:r>
+    </w:p>
+    <w:p>
+      <w:pPr>
+        <w:rPr>
+          <w:rFonts w:ascii="Times New Roman" w:hAnsi="Times New Roman" w:cs="Times New Roman"/>
+          <w:b/>
+          <w:sz w:val="28"/>
+          <w:szCs w:val="28"/>
+        </w:rPr>
+      </w:pPr>
+    </w:p>
+    <w:p>
+      <w:pPr>
+        <w:pStyle w:val="ListParagraph"/>
+        <w:spacing w:line="360" w:lineRule="auto"/>
+        <w:ind w:left="795"/>
+        <w:rPr>
+          <w:rFonts w:ascii="Times New Roman" w:hAnsi="Times New Roman" w:cs="Times New Roman"/>
+          <w:sz w:val="28"/>
+          <w:szCs w:val="28"/>
+        </w:rPr>
+      </w:pPr>
+    </w:p>
+    <w:p>
+      <w:pPr>
+        <w:pStyle w:val="ListParagraph"/>
+        <w:spacing w:line="360" w:lineRule="auto"/>
+        <w:ind w:left="795"/>
+        <w:rPr>
+          <w:rFonts w:ascii="Times New Roman" w:hAnsi="Times New Roman" w:cs="Times New Roman"/>
+          <w:sz w:val="28"/>
+          <w:szCs w:val="28"/>
+        </w:rPr>
+      </w:pPr>
+    </w:p>
+    <w:p>
+      <w:pPr>
+        <w:pStyle w:val="ListParagraph"/>
+        <w:spacing w:line="360" w:lineRule="auto"/>
+        <w:ind w:left="795"/>
+        <w:rPr>
+          <w:rFonts w:ascii="Times New Roman" w:hAnsi="Times New Roman" w:cs="Times New Roman"/>
+          <w:sz w:val="28"/>
+          <w:szCs w:val="28"/>
+        </w:rPr>
+      </w:pPr>
+    </w:p>
+    <w:p>
+      <w:pPr>
+        <w:pStyle w:val="ListParagraph"/>
+        <w:spacing w:line="360" w:lineRule="auto"/>
+        <w:ind w:left="795"/>
+        <w:rPr>
+          <w:rFonts w:ascii="Times New Roman" w:hAnsi="Times New Roman" w:cs="Times New Roman"/>
+          <w:sz w:val="28"/>
+          <w:szCs w:val="28"/>
+        </w:rPr>
+      </w:pPr>
+    </w:p>
+    <w:p>
+      <w:pPr>
+        <w:pStyle w:val="ListParagraph"/>
+        <w:tabs>
+          <w:tab w:val="left" w:pos="8175"/>
+        </w:tabs>
+        <w:spacing w:line="360" w:lineRule="auto"/>
+        <w:ind w:left="795"/>
+        <w:rPr>
+          <w:rFonts w:ascii="Times New Roman" w:hAnsi="Times New Roman" w:cs="Times New Roman"/>
+          <w:sz w:val="28"/>
+          <w:szCs w:val="28"/>
+        </w:rPr>
+      </w:pPr>
+      <w:r>
+        <w:rPr>
+          <w:rFonts w:ascii="Times New Roman" w:hAnsi="Times New Roman" w:cs="Times New Roman"/>
+          <w:sz w:val="28"/>
+          <w:szCs w:val="28"/>
+        </w:rPr>
+        <w:tab/>
+      </w:r>
+    </w:p>
+    <w:p>
+      <w:pPr>
+        <w:pStyle w:val="ListParagraph"/>
+        <w:tabs>
+          <w:tab w:val="left" w:pos="8175"/>
+        </w:tabs>
+        <w:spacing w:line="360" w:lineRule="auto"/>
+        <w:ind w:left="795"/>
+        <w:rPr>
+          <w:rFonts w:ascii="Times New Roman" w:hAnsi="Times New Roman" w:cs="Times New Roman"/>
+          <w:b/>
+          <w:sz w:val="28"/>
+          <w:szCs w:val="28"/>
+        </w:rPr>
+      </w:pPr>
+    </w:p>
+    <w:p>
+      <w:pPr>
+        <w:pStyle w:val="ListParagraph"/>
+        <w:tabs>
+          <w:tab w:val="left" w:pos="8175"/>
+        </w:tabs>
+        <w:spacing w:line="360" w:lineRule="auto"/>
+        <w:ind w:left="795"/>
+        <w:rPr>
+          <w:rFonts w:ascii="Times New Roman" w:hAnsi="Times New Roman" w:cs="Times New Roman"/>
+          <w:b/>
+          <w:sz w:val="28"/>
+          <w:szCs w:val="28"/>
+        </w:rPr>
+      </w:pPr>
+    </w:p>
+    <w:p>
+      <w:pPr>
+        <w:pStyle w:val="ListParagraph"/>
+        <w:tabs>
+          <w:tab w:val="left" w:pos="8175"/>
+        </w:tabs>
+        <w:spacing w:line="360" w:lineRule="auto"/>
+        <w:ind w:left="795"/>
+        <w:rPr>
+          <w:rFonts w:ascii="Times New Roman" w:hAnsi="Times New Roman" w:cs="Times New Roman"/>
+          <w:sz w:val="28"/>
+          <w:szCs w:val="28"/>
+        </w:rPr>
+      </w:pPr>
+      <w:r>
+        <w:rPr>
+          <w:rFonts w:ascii="Times New Roman" w:hAnsi="Times New Roman" w:cs="Times New Roman"/>
+          <w:b/>
+          <w:sz w:val="28"/>
+          <w:szCs w:val="28"/>
+        </w:rPr>
+        <w:t>Fig 3.8 Block diagram of the simplified system structure</w:t>
+      </w:r>
+      <w:r>
+        <w:rPr>
+          <w:rFonts w:ascii="Times New Roman" w:hAnsi="Times New Roman" w:cs="Times New Roman"/>
+          <w:sz w:val="28"/>
+          <w:szCs w:val="28"/>
+        </w:rPr>
+        <w:tab/>
+      </w:r>
     </w:p>
     <w:p>
       <w:pPr>
@@ -3519,6 +6295,119 @@
 <file path=word/numbering.xml><?xml version="1.0" encoding="utf-8"?>
 <w:numbering xmlns:ve="http://schemas.openxmlformats.org/markup-compatibility/2006" xmlns:o="urn:schemas-microsoft-com:office:office" xmlns:r="http://schemas.openxmlformats.org/officeDocument/2006/relationships" xmlns:m="http://schemas.openxmlformats.org/officeDocument/2006/math" xmlns:v="urn:schemas-microsoft-com:vml" xmlns:wp="http://schemas.openxmlformats.org/drawingml/2006/wordprocessingDrawing" xmlns:w10="urn:schemas-microsoft-com:office:word" xmlns:w="http://schemas.openxmlformats.org/wordprocessingml/2006/main" xmlns:wne="http://schemas.microsoft.com/office/word/2006/wordml">
   <w:abstractNum w:abstractNumId="0">
+    <w:nsid w:val="023027D0"/>
+    <w:multiLevelType w:val="hybridMultilevel"/>
+    <w:tmpl w:val="2D0A4738"/>
+    <w:lvl w:ilvl="0" w:tplc="08090001">
+      <w:start w:val="1"/>
+      <w:numFmt w:val="bullet"/>
+      <w:lvlText w:val=""/>
+      <w:lvlJc w:val="left"/>
+      <w:pPr>
+        <w:ind w:left="795" w:hanging="360"/>
+      </w:pPr>
+      <w:rPr>
+        <w:rFonts w:ascii="Symbol" w:hAnsi="Symbol" w:hint="default"/>
+      </w:rPr>
+    </w:lvl>
+    <w:lvl w:ilvl="1" w:tplc="08090003" w:tentative="1">
+      <w:start w:val="1"/>
+      <w:numFmt w:val="bullet"/>
+      <w:lvlText w:val="o"/>
+      <w:lvlJc w:val="left"/>
+      <w:pPr>
+        <w:ind w:left="1515" w:hanging="360"/>
+      </w:pPr>
+      <w:rPr>
+        <w:rFonts w:ascii="Courier New" w:hAnsi="Courier New" w:cs="Courier New" w:hint="default"/>
+      </w:rPr>
+    </w:lvl>
+    <w:lvl w:ilvl="2" w:tplc="08090005" w:tentative="1">
+      <w:start w:val="1"/>
+      <w:numFmt w:val="bullet"/>
+      <w:lvlText w:val=""/>
+      <w:lvlJc w:val="left"/>
+      <w:pPr>
+        <w:ind w:left="2235" w:hanging="360"/>
+      </w:pPr>
+      <w:rPr>
+        <w:rFonts w:ascii="Wingdings" w:hAnsi="Wingdings" w:hint="default"/>
+      </w:rPr>
+    </w:lvl>
+    <w:lvl w:ilvl="3" w:tplc="08090001" w:tentative="1">
+      <w:start w:val="1"/>
+      <w:numFmt w:val="bullet"/>
+      <w:lvlText w:val=""/>
+      <w:lvlJc w:val="left"/>
+      <w:pPr>
+        <w:ind w:left="2955" w:hanging="360"/>
+      </w:pPr>
+      <w:rPr>
+        <w:rFonts w:ascii="Symbol" w:hAnsi="Symbol" w:hint="default"/>
+      </w:rPr>
+    </w:lvl>
+    <w:lvl w:ilvl="4" w:tplc="08090003" w:tentative="1">
+      <w:start w:val="1"/>
+      <w:numFmt w:val="bullet"/>
+      <w:lvlText w:val="o"/>
+      <w:lvlJc w:val="left"/>
+      <w:pPr>
+        <w:ind w:left="3675" w:hanging="360"/>
+      </w:pPr>
+      <w:rPr>
+        <w:rFonts w:ascii="Courier New" w:hAnsi="Courier New" w:cs="Courier New" w:hint="default"/>
+      </w:rPr>
+    </w:lvl>
+    <w:lvl w:ilvl="5" w:tplc="08090005" w:tentative="1">
+      <w:start w:val="1"/>
+      <w:numFmt w:val="bullet"/>
+      <w:lvlText w:val=""/>
+      <w:lvlJc w:val="left"/>
+      <w:pPr>
+        <w:ind w:left="4395" w:hanging="360"/>
+      </w:pPr>
+      <w:rPr>
+        <w:rFonts w:ascii="Wingdings" w:hAnsi="Wingdings" w:hint="default"/>
+      </w:rPr>
+    </w:lvl>
+    <w:lvl w:ilvl="6" w:tplc="08090001" w:tentative="1">
+      <w:start w:val="1"/>
+      <w:numFmt w:val="bullet"/>
+      <w:lvlText w:val=""/>
+      <w:lvlJc w:val="left"/>
+      <w:pPr>
+        <w:ind w:left="5115" w:hanging="360"/>
+      </w:pPr>
+      <w:rPr>
+        <w:rFonts w:ascii="Symbol" w:hAnsi="Symbol" w:hint="default"/>
+      </w:rPr>
+    </w:lvl>
+    <w:lvl w:ilvl="7" w:tplc="08090003" w:tentative="1">
+      <w:start w:val="1"/>
+      <w:numFmt w:val="bullet"/>
+      <w:lvlText w:val="o"/>
+      <w:lvlJc w:val="left"/>
+      <w:pPr>
+        <w:ind w:left="5835" w:hanging="360"/>
+      </w:pPr>
+      <w:rPr>
+        <w:rFonts w:ascii="Courier New" w:hAnsi="Courier New" w:cs="Courier New" w:hint="default"/>
+      </w:rPr>
+    </w:lvl>
+    <w:lvl w:ilvl="8" w:tplc="08090005" w:tentative="1">
+      <w:start w:val="1"/>
+      <w:numFmt w:val="bullet"/>
+      <w:lvlText w:val=""/>
+      <w:lvlJc w:val="left"/>
+      <w:pPr>
+        <w:ind w:left="6555" w:hanging="360"/>
+      </w:pPr>
+      <w:rPr>
+        <w:rFonts w:ascii="Wingdings" w:hAnsi="Wingdings" w:hint="default"/>
+      </w:rPr>
+    </w:lvl>
+  </w:abstractNum>
+  <w:abstractNum w:abstractNumId="1">
     <w:nsid w:val="07226084"/>
     <w:multiLevelType w:val="hybridMultilevel"/>
     <w:tmpl w:val="2786B79C"/>
@@ -3631,7 +6520,7 @@
       </w:rPr>
     </w:lvl>
   </w:abstractNum>
-  <w:abstractNum w:abstractNumId="1">
+  <w:abstractNum w:abstractNumId="2">
     <w:nsid w:val="0C3D2CEB"/>
     <w:multiLevelType w:val="multilevel"/>
     <w:tmpl w:val="61380FAA"/>
@@ -3744,7 +6633,120 @@
       </w:rPr>
     </w:lvl>
   </w:abstractNum>
-  <w:abstractNum w:abstractNumId="2">
+  <w:abstractNum w:abstractNumId="3">
+    <w:nsid w:val="39B23072"/>
+    <w:multiLevelType w:val="hybridMultilevel"/>
+    <w:tmpl w:val="7EB2DC86"/>
+    <w:lvl w:ilvl="0" w:tplc="08090001">
+      <w:start w:val="1"/>
+      <w:numFmt w:val="bullet"/>
+      <w:lvlText w:val=""/>
+      <w:lvlJc w:val="left"/>
+      <w:pPr>
+        <w:ind w:left="720" w:hanging="360"/>
+      </w:pPr>
+      <w:rPr>
+        <w:rFonts w:ascii="Symbol" w:hAnsi="Symbol" w:hint="default"/>
+      </w:rPr>
+    </w:lvl>
+    <w:lvl w:ilvl="1" w:tplc="08090003" w:tentative="1">
+      <w:start w:val="1"/>
+      <w:numFmt w:val="bullet"/>
+      <w:lvlText w:val="o"/>
+      <w:lvlJc w:val="left"/>
+      <w:pPr>
+        <w:ind w:left="1440" w:hanging="360"/>
+      </w:pPr>
+      <w:rPr>
+        <w:rFonts w:ascii="Courier New" w:hAnsi="Courier New" w:cs="Courier New" w:hint="default"/>
+      </w:rPr>
+    </w:lvl>
+    <w:lvl w:ilvl="2" w:tplc="08090005" w:tentative="1">
+      <w:start w:val="1"/>
+      <w:numFmt w:val="bullet"/>
+      <w:lvlText w:val=""/>
+      <w:lvlJc w:val="left"/>
+      <w:pPr>
+        <w:ind w:left="2160" w:hanging="360"/>
+      </w:pPr>
+      <w:rPr>
+        <w:rFonts w:ascii="Wingdings" w:hAnsi="Wingdings" w:hint="default"/>
+      </w:rPr>
+    </w:lvl>
+    <w:lvl w:ilvl="3" w:tplc="08090001" w:tentative="1">
+      <w:start w:val="1"/>
+      <w:numFmt w:val="bullet"/>
+      <w:lvlText w:val=""/>
+      <w:lvlJc w:val="left"/>
+      <w:pPr>
+        <w:ind w:left="2880" w:hanging="360"/>
+      </w:pPr>
+      <w:rPr>
+        <w:rFonts w:ascii="Symbol" w:hAnsi="Symbol" w:hint="default"/>
+      </w:rPr>
+    </w:lvl>
+    <w:lvl w:ilvl="4" w:tplc="08090003" w:tentative="1">
+      <w:start w:val="1"/>
+      <w:numFmt w:val="bullet"/>
+      <w:lvlText w:val="o"/>
+      <w:lvlJc w:val="left"/>
+      <w:pPr>
+        <w:ind w:left="3600" w:hanging="360"/>
+      </w:pPr>
+      <w:rPr>
+        <w:rFonts w:ascii="Courier New" w:hAnsi="Courier New" w:cs="Courier New" w:hint="default"/>
+      </w:rPr>
+    </w:lvl>
+    <w:lvl w:ilvl="5" w:tplc="08090005" w:tentative="1">
+      <w:start w:val="1"/>
+      <w:numFmt w:val="bullet"/>
+      <w:lvlText w:val=""/>
+      <w:lvlJc w:val="left"/>
+      <w:pPr>
+        <w:ind w:left="4320" w:hanging="360"/>
+      </w:pPr>
+      <w:rPr>
+        <w:rFonts w:ascii="Wingdings" w:hAnsi="Wingdings" w:hint="default"/>
+      </w:rPr>
+    </w:lvl>
+    <w:lvl w:ilvl="6" w:tplc="08090001" w:tentative="1">
+      <w:start w:val="1"/>
+      <w:numFmt w:val="bullet"/>
+      <w:lvlText w:val=""/>
+      <w:lvlJc w:val="left"/>
+      <w:pPr>
+        <w:ind w:left="5040" w:hanging="360"/>
+      </w:pPr>
+      <w:rPr>
+        <w:rFonts w:ascii="Symbol" w:hAnsi="Symbol" w:hint="default"/>
+      </w:rPr>
+    </w:lvl>
+    <w:lvl w:ilvl="7" w:tplc="08090003" w:tentative="1">
+      <w:start w:val="1"/>
+      <w:numFmt w:val="bullet"/>
+      <w:lvlText w:val="o"/>
+      <w:lvlJc w:val="left"/>
+      <w:pPr>
+        <w:ind w:left="5760" w:hanging="360"/>
+      </w:pPr>
+      <w:rPr>
+        <w:rFonts w:ascii="Courier New" w:hAnsi="Courier New" w:cs="Courier New" w:hint="default"/>
+      </w:rPr>
+    </w:lvl>
+    <w:lvl w:ilvl="8" w:tplc="08090005" w:tentative="1">
+      <w:start w:val="1"/>
+      <w:numFmt w:val="bullet"/>
+      <w:lvlText w:val=""/>
+      <w:lvlJc w:val="left"/>
+      <w:pPr>
+        <w:ind w:left="6480" w:hanging="360"/>
+      </w:pPr>
+      <w:rPr>
+        <w:rFonts w:ascii="Wingdings" w:hAnsi="Wingdings" w:hint="default"/>
+      </w:rPr>
+    </w:lvl>
+  </w:abstractNum>
+  <w:abstractNum w:abstractNumId="4">
     <w:nsid w:val="453B3748"/>
     <w:multiLevelType w:val="hybridMultilevel"/>
     <w:tmpl w:val="8850F66C"/>
@@ -3857,14 +6859,252 @@
       </w:rPr>
     </w:lvl>
   </w:abstractNum>
+  <w:abstractNum w:abstractNumId="5">
+    <w:nsid w:val="60113B43"/>
+    <w:multiLevelType w:val="hybridMultilevel"/>
+    <w:tmpl w:val="3260F20C"/>
+    <w:lvl w:ilvl="0" w:tplc="04090001">
+      <w:start w:val="1"/>
+      <w:numFmt w:val="bullet"/>
+      <w:lvlText w:val=""/>
+      <w:lvlJc w:val="left"/>
+      <w:pPr>
+        <w:ind w:left="720" w:hanging="360"/>
+      </w:pPr>
+      <w:rPr>
+        <w:rFonts w:ascii="Symbol" w:hAnsi="Symbol" w:hint="default"/>
+      </w:rPr>
+    </w:lvl>
+    <w:lvl w:ilvl="1" w:tplc="04090003" w:tentative="1">
+      <w:start w:val="1"/>
+      <w:numFmt w:val="bullet"/>
+      <w:lvlText w:val="o"/>
+      <w:lvlJc w:val="left"/>
+      <w:pPr>
+        <w:ind w:left="1440" w:hanging="360"/>
+      </w:pPr>
+      <w:rPr>
+        <w:rFonts w:ascii="Courier New" w:hAnsi="Courier New" w:cs="Courier New" w:hint="default"/>
+      </w:rPr>
+    </w:lvl>
+    <w:lvl w:ilvl="2" w:tplc="04090005" w:tentative="1">
+      <w:start w:val="1"/>
+      <w:numFmt w:val="bullet"/>
+      <w:lvlText w:val=""/>
+      <w:lvlJc w:val="left"/>
+      <w:pPr>
+        <w:ind w:left="2160" w:hanging="360"/>
+      </w:pPr>
+      <w:rPr>
+        <w:rFonts w:ascii="Wingdings" w:hAnsi="Wingdings" w:hint="default"/>
+      </w:rPr>
+    </w:lvl>
+    <w:lvl w:ilvl="3" w:tplc="04090001" w:tentative="1">
+      <w:start w:val="1"/>
+      <w:numFmt w:val="bullet"/>
+      <w:lvlText w:val=""/>
+      <w:lvlJc w:val="left"/>
+      <w:pPr>
+        <w:ind w:left="2880" w:hanging="360"/>
+      </w:pPr>
+      <w:rPr>
+        <w:rFonts w:ascii="Symbol" w:hAnsi="Symbol" w:hint="default"/>
+      </w:rPr>
+    </w:lvl>
+    <w:lvl w:ilvl="4" w:tplc="04090003" w:tentative="1">
+      <w:start w:val="1"/>
+      <w:numFmt w:val="bullet"/>
+      <w:lvlText w:val="o"/>
+      <w:lvlJc w:val="left"/>
+      <w:pPr>
+        <w:ind w:left="3600" w:hanging="360"/>
+      </w:pPr>
+      <w:rPr>
+        <w:rFonts w:ascii="Courier New" w:hAnsi="Courier New" w:cs="Courier New" w:hint="default"/>
+      </w:rPr>
+    </w:lvl>
+    <w:lvl w:ilvl="5" w:tplc="04090005" w:tentative="1">
+      <w:start w:val="1"/>
+      <w:numFmt w:val="bullet"/>
+      <w:lvlText w:val=""/>
+      <w:lvlJc w:val="left"/>
+      <w:pPr>
+        <w:ind w:left="4320" w:hanging="360"/>
+      </w:pPr>
+      <w:rPr>
+        <w:rFonts w:ascii="Wingdings" w:hAnsi="Wingdings" w:hint="default"/>
+      </w:rPr>
+    </w:lvl>
+    <w:lvl w:ilvl="6" w:tplc="04090001" w:tentative="1">
+      <w:start w:val="1"/>
+      <w:numFmt w:val="bullet"/>
+      <w:lvlText w:val=""/>
+      <w:lvlJc w:val="left"/>
+      <w:pPr>
+        <w:ind w:left="5040" w:hanging="360"/>
+      </w:pPr>
+      <w:rPr>
+        <w:rFonts w:ascii="Symbol" w:hAnsi="Symbol" w:hint="default"/>
+      </w:rPr>
+    </w:lvl>
+    <w:lvl w:ilvl="7" w:tplc="04090003" w:tentative="1">
+      <w:start w:val="1"/>
+      <w:numFmt w:val="bullet"/>
+      <w:lvlText w:val="o"/>
+      <w:lvlJc w:val="left"/>
+      <w:pPr>
+        <w:ind w:left="5760" w:hanging="360"/>
+      </w:pPr>
+      <w:rPr>
+        <w:rFonts w:ascii="Courier New" w:hAnsi="Courier New" w:cs="Courier New" w:hint="default"/>
+      </w:rPr>
+    </w:lvl>
+    <w:lvl w:ilvl="8" w:tplc="04090005" w:tentative="1">
+      <w:start w:val="1"/>
+      <w:numFmt w:val="bullet"/>
+      <w:lvlText w:val=""/>
+      <w:lvlJc w:val="left"/>
+      <w:pPr>
+        <w:ind w:left="6480" w:hanging="360"/>
+      </w:pPr>
+      <w:rPr>
+        <w:rFonts w:ascii="Wingdings" w:hAnsi="Wingdings" w:hint="default"/>
+      </w:rPr>
+    </w:lvl>
+  </w:abstractNum>
+  <w:abstractNum w:abstractNumId="6">
+    <w:nsid w:val="67ED4E3D"/>
+    <w:multiLevelType w:val="hybridMultilevel"/>
+    <w:tmpl w:val="A330FAB0"/>
+    <w:lvl w:ilvl="0" w:tplc="04090001">
+      <w:start w:val="1"/>
+      <w:numFmt w:val="bullet"/>
+      <w:lvlText w:val=""/>
+      <w:lvlJc w:val="left"/>
+      <w:pPr>
+        <w:ind w:left="720" w:hanging="360"/>
+      </w:pPr>
+      <w:rPr>
+        <w:rFonts w:ascii="Symbol" w:hAnsi="Symbol" w:hint="default"/>
+      </w:rPr>
+    </w:lvl>
+    <w:lvl w:ilvl="1" w:tplc="04090003" w:tentative="1">
+      <w:start w:val="1"/>
+      <w:numFmt w:val="bullet"/>
+      <w:lvlText w:val="o"/>
+      <w:lvlJc w:val="left"/>
+      <w:pPr>
+        <w:ind w:left="1440" w:hanging="360"/>
+      </w:pPr>
+      <w:rPr>
+        <w:rFonts w:ascii="Courier New" w:hAnsi="Courier New" w:cs="Courier New" w:hint="default"/>
+      </w:rPr>
+    </w:lvl>
+    <w:lvl w:ilvl="2" w:tplc="04090005" w:tentative="1">
+      <w:start w:val="1"/>
+      <w:numFmt w:val="bullet"/>
+      <w:lvlText w:val=""/>
+      <w:lvlJc w:val="left"/>
+      <w:pPr>
+        <w:ind w:left="2160" w:hanging="360"/>
+      </w:pPr>
+      <w:rPr>
+        <w:rFonts w:ascii="Wingdings" w:hAnsi="Wingdings" w:hint="default"/>
+      </w:rPr>
+    </w:lvl>
+    <w:lvl w:ilvl="3" w:tplc="04090001" w:tentative="1">
+      <w:start w:val="1"/>
+      <w:numFmt w:val="bullet"/>
+      <w:lvlText w:val=""/>
+      <w:lvlJc w:val="left"/>
+      <w:pPr>
+        <w:ind w:left="2880" w:hanging="360"/>
+      </w:pPr>
+      <w:rPr>
+        <w:rFonts w:ascii="Symbol" w:hAnsi="Symbol" w:hint="default"/>
+      </w:rPr>
+    </w:lvl>
+    <w:lvl w:ilvl="4" w:tplc="04090003" w:tentative="1">
+      <w:start w:val="1"/>
+      <w:numFmt w:val="bullet"/>
+      <w:lvlText w:val="o"/>
+      <w:lvlJc w:val="left"/>
+      <w:pPr>
+        <w:ind w:left="3600" w:hanging="360"/>
+      </w:pPr>
+      <w:rPr>
+        <w:rFonts w:ascii="Courier New" w:hAnsi="Courier New" w:cs="Courier New" w:hint="default"/>
+      </w:rPr>
+    </w:lvl>
+    <w:lvl w:ilvl="5" w:tplc="04090005" w:tentative="1">
+      <w:start w:val="1"/>
+      <w:numFmt w:val="bullet"/>
+      <w:lvlText w:val=""/>
+      <w:lvlJc w:val="left"/>
+      <w:pPr>
+        <w:ind w:left="4320" w:hanging="360"/>
+      </w:pPr>
+      <w:rPr>
+        <w:rFonts w:ascii="Wingdings" w:hAnsi="Wingdings" w:hint="default"/>
+      </w:rPr>
+    </w:lvl>
+    <w:lvl w:ilvl="6" w:tplc="04090001" w:tentative="1">
+      <w:start w:val="1"/>
+      <w:numFmt w:val="bullet"/>
+      <w:lvlText w:val=""/>
+      <w:lvlJc w:val="left"/>
+      <w:pPr>
+        <w:ind w:left="5040" w:hanging="360"/>
+      </w:pPr>
+      <w:rPr>
+        <w:rFonts w:ascii="Symbol" w:hAnsi="Symbol" w:hint="default"/>
+      </w:rPr>
+    </w:lvl>
+    <w:lvl w:ilvl="7" w:tplc="04090003" w:tentative="1">
+      <w:start w:val="1"/>
+      <w:numFmt w:val="bullet"/>
+      <w:lvlText w:val="o"/>
+      <w:lvlJc w:val="left"/>
+      <w:pPr>
+        <w:ind w:left="5760" w:hanging="360"/>
+      </w:pPr>
+      <w:rPr>
+        <w:rFonts w:ascii="Courier New" w:hAnsi="Courier New" w:cs="Courier New" w:hint="default"/>
+      </w:rPr>
+    </w:lvl>
+    <w:lvl w:ilvl="8" w:tplc="04090005" w:tentative="1">
+      <w:start w:val="1"/>
+      <w:numFmt w:val="bullet"/>
+      <w:lvlText w:val=""/>
+      <w:lvlJc w:val="left"/>
+      <w:pPr>
+        <w:ind w:left="6480" w:hanging="360"/>
+      </w:pPr>
+      <w:rPr>
+        <w:rFonts w:ascii="Wingdings" w:hAnsi="Wingdings" w:hint="default"/>
+      </w:rPr>
+    </w:lvl>
+  </w:abstractNum>
   <w:num w:numId="1">
+    <w:abstractNumId w:val="2"/>
+  </w:num>
+  <w:num w:numId="2">
     <w:abstractNumId w:val="1"/>
   </w:num>
-  <w:num w:numId="2">
+  <w:num w:numId="3">
+    <w:abstractNumId w:val="4"/>
+  </w:num>
+  <w:num w:numId="4">
+    <w:abstractNumId w:val="6"/>
+  </w:num>
+  <w:num w:numId="5">
+    <w:abstractNumId w:val="3"/>
+  </w:num>
+  <w:num w:numId="6">
+    <w:abstractNumId w:val="5"/>
+  </w:num>
+  <w:num w:numId="7">
     <w:abstractNumId w:val="0"/>
-  </w:num>
-  <w:num w:numId="3">
-    <w:abstractNumId w:val="2"/>
   </w:num>
 </w:numbering>
 </file>
@@ -4225,6 +7465,47 @@
       <w:color w:val="4F81BD" w:themeColor="accent1"/>
     </w:rPr>
   </w:style>
+  <w:style w:type="paragraph" w:styleId="BalloonText">
+    <w:name w:val="Balloon Text"/>
+    <w:basedOn w:val="Normal"/>
+    <w:link w:val="BalloonTextChar"/>
+    <w:uiPriority w:val="99"/>
+    <w:semiHidden/>
+    <w:unhideWhenUsed/>
+    <w:rsid w:val="00A407F9"/>
+    <w:pPr>
+      <w:spacing w:after="0" w:line="240" w:lineRule="auto"/>
+    </w:pPr>
+    <w:rPr>
+      <w:rFonts w:ascii="Tahoma" w:hAnsi="Tahoma" w:cs="Tahoma"/>
+      <w:sz w:val="16"/>
+      <w:szCs w:val="16"/>
+    </w:rPr>
+  </w:style>
+  <w:style w:type="character" w:customStyle="1" w:styleId="BalloonTextChar">
+    <w:name w:val="Balloon Text Char"/>
+    <w:basedOn w:val="DefaultParagraphFont"/>
+    <w:link w:val="BalloonText"/>
+    <w:uiPriority w:val="99"/>
+    <w:semiHidden/>
+    <w:rsid w:val="00A407F9"/>
+    <w:rPr>
+      <w:rFonts w:ascii="Tahoma" w:hAnsi="Tahoma" w:cs="Tahoma"/>
+      <w:sz w:val="16"/>
+      <w:szCs w:val="16"/>
+    </w:rPr>
+  </w:style>
+  <w:style w:type="character" w:styleId="Emphasis">
+    <w:name w:val="Emphasis"/>
+    <w:basedOn w:val="DefaultParagraphFont"/>
+    <w:uiPriority w:val="20"/>
+    <w:qFormat/>
+    <w:rsid w:val="008D7CEA"/>
+    <w:rPr>
+      <w:i/>
+      <w:iCs/>
+    </w:rPr>
+  </w:style>
 </w:styles>
 </file>
 
